--- a/SA 權重與通行時間記算.docx
+++ b/SA 權重與通行時間記算.docx
@@ -191,13 +191,7 @@
             </w:tcBorders>
             <w:shd w:val="clear" w:color="auto" w:fill="0D0D0D" w:themeFill="text1" w:themeFillTint="F2"/>
           </w:tcPr>
-          <w:p>
-            <w:pPr>
-              <w:rPr>
-                <w:rFonts w:hint="eastAsia"/>
-              </w:rPr>
-            </w:pPr>
-          </w:p>
+          <w:p/>
         </w:tc>
         <w:tc>
           <w:tcPr>
@@ -223,13 +217,7 @@
             </w:tcBorders>
             <w:shd w:val="clear" w:color="auto" w:fill="0D0D0D" w:themeFill="text1" w:themeFillTint="F2"/>
           </w:tcPr>
-          <w:p>
-            <w:pPr>
-              <w:rPr>
-                <w:rFonts w:hint="eastAsia"/>
-              </w:rPr>
-            </w:pPr>
-          </w:p>
+          <w:p/>
         </w:tc>
       </w:tr>
       <w:tr>
@@ -315,13 +303,7 @@
             </w:tcBorders>
             <w:shd w:val="clear" w:color="auto" w:fill="0D0D0D" w:themeFill="text1" w:themeFillTint="F2"/>
           </w:tcPr>
-          <w:p>
-            <w:pPr>
-              <w:rPr>
-                <w:rFonts w:hint="eastAsia"/>
-              </w:rPr>
-            </w:pPr>
-          </w:p>
+          <w:p/>
         </w:tc>
         <w:tc>
           <w:tcPr>
@@ -346,13 +328,7 @@
             </w:tcBorders>
             <w:shd w:val="clear" w:color="auto" w:fill="0D0D0D" w:themeFill="text1" w:themeFillTint="F2"/>
           </w:tcPr>
-          <w:p>
-            <w:pPr>
-              <w:rPr>
-                <w:rFonts w:hint="eastAsia"/>
-              </w:rPr>
-            </w:pPr>
-          </w:p>
+          <w:p/>
         </w:tc>
       </w:tr>
       <w:tr>
@@ -363,7 +339,13 @@
           <w:tcPr>
             <w:tcW w:w="2486" w:type="dxa"/>
           </w:tcPr>
-          <w:p/>
+          <w:p>
+            <w:pPr>
+              <w:rPr>
+                <w:rFonts w:ascii="標楷體" w:eastAsia="標楷體" w:hAnsi="標楷體"/>
+              </w:rPr>
+            </w:pPr>
+          </w:p>
         </w:tc>
         <w:tc>
           <w:tcPr>
@@ -374,17 +356,16 @@
             <w:shd w:val="clear" w:color="auto" w:fill="0D0D0D" w:themeFill="text1" w:themeFillTint="F2"/>
           </w:tcPr>
           <w:p>
+            <w:pPr>
+              <w:rPr>
+                <w:rFonts w:ascii="標楷體" w:eastAsia="標楷體" w:hAnsi="標楷體"/>
+              </w:rPr>
+            </w:pPr>
             <w:r>
               <w:rPr>
-                <w:rFonts w:hint="eastAsia"/>
+                <w:rFonts w:ascii="標楷體" w:eastAsia="標楷體" w:hAnsi="標楷體" w:hint="eastAsia"/>
               </w:rPr>
-              <w:t>S</w:t>
-            </w:r>
-            <w:r>
-              <w:rPr>
-                <w:rFonts w:hint="eastAsia"/>
-              </w:rPr>
-              <w:t>車道</w:t>
+              <w:t>S車道</w:t>
             </w:r>
           </w:p>
         </w:tc>
@@ -398,7 +379,13 @@
             </w:tcBorders>
             <w:shd w:val="clear" w:color="auto" w:fill="0D0D0D" w:themeFill="text1" w:themeFillTint="F2"/>
           </w:tcPr>
-          <w:p/>
+          <w:p>
+            <w:pPr>
+              <w:rPr>
+                <w:rFonts w:ascii="標楷體" w:eastAsia="標楷體" w:hAnsi="標楷體"/>
+              </w:rPr>
+            </w:pPr>
+          </w:p>
         </w:tc>
         <w:tc>
           <w:tcPr>
@@ -410,17 +397,16 @@
             <w:shd w:val="clear" w:color="auto" w:fill="0D0D0D" w:themeFill="text1" w:themeFillTint="F2"/>
           </w:tcPr>
           <w:p>
+            <w:pPr>
+              <w:rPr>
+                <w:rFonts w:ascii="標楷體" w:eastAsia="標楷體" w:hAnsi="標楷體"/>
+              </w:rPr>
+            </w:pPr>
             <w:r>
               <w:rPr>
-                <w:rFonts w:hint="eastAsia"/>
+                <w:rFonts w:ascii="標楷體" w:eastAsia="標楷體" w:hAnsi="標楷體" w:hint="eastAsia"/>
               </w:rPr>
-              <w:t>N</w:t>
-            </w:r>
-            <w:r>
-              <w:rPr>
-                <w:rFonts w:hint="eastAsia"/>
-              </w:rPr>
-              <w:t>車道</w:t>
+              <w:t>N車道</w:t>
             </w:r>
           </w:p>
         </w:tc>
@@ -432,96 +418,52 @@
             </w:tcBorders>
             <w:shd w:val="clear" w:color="auto" w:fill="0D0D0D" w:themeFill="text1" w:themeFillTint="F2"/>
           </w:tcPr>
-          <w:p/>
+          <w:p>
+            <w:pPr>
+              <w:rPr>
+                <w:rFonts w:ascii="標楷體" w:eastAsia="標楷體" w:hAnsi="標楷體"/>
+              </w:rPr>
+            </w:pPr>
+          </w:p>
         </w:tc>
         <w:tc>
           <w:tcPr>
             <w:tcW w:w="2490" w:type="dxa"/>
           </w:tcPr>
-          <w:p/>
+          <w:p>
+            <w:pPr>
+              <w:rPr>
+                <w:rFonts w:ascii="標楷體" w:eastAsia="標楷體" w:hAnsi="標楷體"/>
+              </w:rPr>
+            </w:pPr>
+          </w:p>
         </w:tc>
       </w:tr>
     </w:tbl>
     <w:p>
-      <w:r>
-        <w:rPr>
-          <w:rFonts w:hint="eastAsia"/>
-        </w:rPr>
-        <w:t>假設所以路口都向上圖一樣，為雙向雙車道，其</w:t>
-      </w:r>
-      <w:r>
-        <w:rPr>
-          <w:rFonts w:hint="eastAsia"/>
-        </w:rPr>
-        <w:t>NS</w:t>
-      </w:r>
-      <w:r>
-        <w:rPr>
-          <w:rFonts w:hint="eastAsia"/>
-        </w:rPr>
-        <w:t>和</w:t>
-      </w:r>
-      <w:r>
-        <w:rPr>
-          <w:rFonts w:hint="eastAsia"/>
-        </w:rPr>
-        <w:t>WE</w:t>
-      </w:r>
-      <w:r>
-        <w:rPr>
-          <w:rFonts w:hint="eastAsia"/>
-        </w:rPr>
-        <w:t>通行基礎時間皆為綠燈</w:t>
-      </w:r>
-      <w:r>
-        <w:rPr>
-          <w:rFonts w:hint="eastAsia"/>
-        </w:rPr>
-        <w:t>30</w:t>
-      </w:r>
-      <w:r>
-        <w:rPr>
-          <w:rFonts w:hint="eastAsia"/>
-        </w:rPr>
-        <w:t>秒</w:t>
-      </w:r>
-      <w:r>
-        <w:rPr>
-          <w:rFonts w:hint="eastAsia"/>
-        </w:rPr>
-        <w:t xml:space="preserve"> 5</w:t>
-      </w:r>
-      <w:r>
-        <w:rPr>
-          <w:rFonts w:hint="eastAsia"/>
-        </w:rPr>
-        <w:t>秒黃燈</w:t>
-      </w:r>
-      <w:r>
-        <w:rPr>
-          <w:rFonts w:hint="eastAsia"/>
-        </w:rPr>
-        <w:t xml:space="preserve"> 30</w:t>
-      </w:r>
-      <w:r>
-        <w:rPr>
-          <w:rFonts w:hint="eastAsia"/>
-        </w:rPr>
-        <w:t>秒紅燈</w:t>
-      </w:r>
-    </w:p>
-    <w:p>
-      <w:r>
-        <w:rPr>
-          <w:rFonts w:hint="eastAsia"/>
-        </w:rPr>
-        <w:t>以下為車輛分類</w:t>
-      </w:r>
-      <w:r>
-        <w:rPr>
-          <w:rFonts w:hint="eastAsia"/>
-        </w:rPr>
-        <w:t>:</w:t>
+      <w:pPr>
+        <w:rPr>
+          <w:rFonts w:ascii="標楷體" w:eastAsia="標楷體" w:hAnsi="標楷體"/>
+        </w:rPr>
+      </w:pPr>
+      <w:r>
+        <w:rPr>
+          <w:rFonts w:ascii="標楷體" w:eastAsia="標楷體" w:hAnsi="標楷體" w:hint="eastAsia"/>
+        </w:rPr>
+        <w:t>假設所以路口都向上圖一樣，為雙向雙車道，其NS和WE通行基礎時間皆為綠燈30秒 5秒黃燈 30秒紅燈</w:t>
+      </w:r>
+    </w:p>
+    <w:p>
+      <w:pPr>
+        <w:rPr>
+          <w:rFonts w:ascii="標楷體" w:eastAsia="標楷體" w:hAnsi="標楷體"/>
+        </w:rPr>
+      </w:pPr>
+      <w:r>
+        <w:rPr>
+          <w:rFonts w:ascii="標楷體" w:eastAsia="標楷體" w:hAnsi="標楷體" w:hint="eastAsia"/>
+        </w:rPr>
+        <w:t>以下為車輛分類:</w:t>
       </w:r>
     </w:p>
     <w:p>
@@ -532,24 +474,15 @@
           <w:numId w:val="1"/>
         </w:numPr>
         <w:ind w:leftChars="0"/>
-      </w:pPr>
-      <w:r>
-        <w:rPr>
-          <w:rFonts w:hint="eastAsia"/>
-        </w:rPr>
-        <w:t>大型車輛：</w:t>
-      </w:r>
-      <w:r>
-        <w:rPr>
-          <w:rFonts w:hint="eastAsia"/>
-        </w:rPr>
-        <w:t>10</w:t>
-      </w:r>
-      <w:r>
-        <w:rPr>
-          <w:rFonts w:hint="eastAsia"/>
-        </w:rPr>
-        <w:t>噸以上大貨車和大客車，包含連接車</w:t>
+        <w:rPr>
+          <w:rFonts w:ascii="標楷體" w:eastAsia="標楷體" w:hAnsi="標楷體"/>
+        </w:rPr>
+      </w:pPr>
+      <w:r>
+        <w:rPr>
+          <w:rFonts w:ascii="標楷體" w:eastAsia="標楷體" w:hAnsi="標楷體" w:hint="eastAsia"/>
+        </w:rPr>
+        <w:t>大型車輛：10噸以上大貨車和大客車，包含連接車</w:t>
       </w:r>
     </w:p>
     <w:p>
@@ -560,24 +493,15 @@
           <w:numId w:val="1"/>
         </w:numPr>
         <w:ind w:leftChars="0"/>
-      </w:pPr>
-      <w:r>
-        <w:rPr>
-          <w:rFonts w:hint="eastAsia"/>
-        </w:rPr>
-        <w:t>普通車輛：</w:t>
-      </w:r>
-      <w:r>
-        <w:rPr>
-          <w:rFonts w:hint="eastAsia"/>
-        </w:rPr>
-        <w:t>10</w:t>
-      </w:r>
-      <w:r>
-        <w:rPr>
-          <w:rFonts w:hint="eastAsia"/>
-        </w:rPr>
-        <w:t>噸以下貨車和客車，包含自小客車但不含大型重型機車</w:t>
+        <w:rPr>
+          <w:rFonts w:ascii="標楷體" w:eastAsia="標楷體" w:hAnsi="標楷體"/>
+        </w:rPr>
+      </w:pPr>
+      <w:r>
+        <w:rPr>
+          <w:rFonts w:ascii="標楷體" w:eastAsia="標楷體" w:hAnsi="標楷體" w:hint="eastAsia"/>
+        </w:rPr>
+        <w:t>普通車輛：10噸以下貨車和客車，包含自小客車但不含大型重型機車</w:t>
       </w:r>
     </w:p>
     <w:p>
@@ -588,10 +512,13 @@
           <w:numId w:val="1"/>
         </w:numPr>
         <w:ind w:leftChars="0"/>
-      </w:pPr>
-      <w:r>
-        <w:rPr>
-          <w:rFonts w:hint="eastAsia"/>
+        <w:rPr>
+          <w:rFonts w:ascii="標楷體" w:eastAsia="標楷體" w:hAnsi="標楷體"/>
+        </w:rPr>
+      </w:pPr>
+      <w:r>
+        <w:rPr>
+          <w:rFonts w:ascii="標楷體" w:eastAsia="標楷體" w:hAnsi="標楷體" w:hint="eastAsia"/>
         </w:rPr>
         <w:t>機車：不屬於以上兩種車輛者，包含大型重型機車</w:t>
       </w:r>
@@ -599,16 +526,27 @@
     <w:p>
       <w:pPr>
         <w:widowControl/>
-      </w:pPr>
-      <w:r>
+        <w:rPr>
+          <w:rFonts w:ascii="標楷體" w:eastAsia="標楷體" w:hAnsi="標楷體"/>
+        </w:rPr>
+      </w:pPr>
+      <w:r>
+        <w:rPr>
+          <w:rFonts w:ascii="標楷體" w:eastAsia="標楷體" w:hAnsi="標楷體"/>
+        </w:rPr>
         <w:br w:type="page"/>
       </w:r>
     </w:p>
     <w:p>
+      <w:pPr>
+        <w:rPr>
+          <w:rFonts w:ascii="標楷體" w:eastAsia="標楷體" w:hAnsi="標楷體"/>
+        </w:rPr>
+      </w:pPr>
       <w:proofErr w:type="gramStart"/>
       <w:r>
         <w:rPr>
-          <w:rFonts w:hint="eastAsia"/>
+          <w:rFonts w:ascii="標楷體" w:eastAsia="標楷體" w:hAnsi="標楷體" w:hint="eastAsia"/>
         </w:rPr>
         <w:lastRenderedPageBreak/>
         <w:t>以下為權重</w:t>
@@ -616,7 +554,7 @@
       <w:proofErr w:type="gramEnd"/>
       <w:r>
         <w:rPr>
-          <w:rFonts w:hint="eastAsia"/>
+          <w:rFonts w:ascii="標楷體" w:eastAsia="標楷體" w:hAnsi="標楷體" w:hint="eastAsia"/>
         </w:rPr>
         <w:t>：</w:t>
       </w:r>
@@ -629,29 +567,20 @@
           <w:numId w:val="2"/>
         </w:numPr>
         <w:ind w:leftChars="0"/>
-      </w:pPr>
-      <w:r>
-        <w:rPr>
-          <w:rFonts w:hint="eastAsia"/>
-        </w:rPr>
-        <w:t>大型車輛：每輛為</w:t>
-      </w:r>
-      <w:r>
-        <w:rPr>
-          <w:rFonts w:hint="eastAsia"/>
-        </w:rPr>
-        <w:t>30</w:t>
-      </w:r>
-      <w:r>
-        <w:rPr>
-          <w:rFonts w:hint="eastAsia"/>
-        </w:rPr>
-        <w:t>分，</w:t>
+        <w:rPr>
+          <w:rFonts w:ascii="標楷體" w:eastAsia="標楷體" w:hAnsi="標楷體"/>
+        </w:rPr>
+      </w:pPr>
+      <w:r>
+        <w:rPr>
+          <w:rFonts w:ascii="標楷體" w:eastAsia="標楷體" w:hAnsi="標楷體" w:hint="eastAsia"/>
+        </w:rPr>
+        <w:t>大型車輛：每輛為30分，</w:t>
       </w:r>
       <w:proofErr w:type="gramStart"/>
       <w:r>
         <w:rPr>
-          <w:rFonts w:hint="eastAsia"/>
+          <w:rFonts w:ascii="標楷體" w:eastAsia="標楷體" w:hAnsi="標楷體" w:hint="eastAsia"/>
         </w:rPr>
         <w:t>以綠框標示</w:t>
       </w:r>
@@ -665,36 +594,15 @@
           <w:numId w:val="2"/>
         </w:numPr>
         <w:ind w:leftChars="0"/>
-      </w:pPr>
-      <w:r>
-        <w:rPr>
-          <w:rFonts w:hint="eastAsia"/>
-        </w:rPr>
-        <w:t>普通車輛</w:t>
-      </w:r>
-      <w:r>
-        <w:rPr>
-          <w:rFonts w:hint="eastAsia"/>
-        </w:rPr>
-        <w:t>：</w:t>
-      </w:r>
-      <w:r>
-        <w:rPr>
-          <w:rFonts w:hint="eastAsia"/>
-        </w:rPr>
-        <w:t>每輛為</w:t>
-      </w:r>
-      <w:r>
-        <w:rPr>
-          <w:rFonts w:hint="eastAsia"/>
-        </w:rPr>
-        <w:t>15</w:t>
-      </w:r>
-      <w:r>
-        <w:rPr>
-          <w:rFonts w:hint="eastAsia"/>
-        </w:rPr>
-        <w:t>分，以籃框標示</w:t>
+        <w:rPr>
+          <w:rFonts w:ascii="標楷體" w:eastAsia="標楷體" w:hAnsi="標楷體"/>
+        </w:rPr>
+      </w:pPr>
+      <w:r>
+        <w:rPr>
+          <w:rFonts w:ascii="標楷體" w:eastAsia="標楷體" w:hAnsi="標楷體" w:hint="eastAsia"/>
+        </w:rPr>
+        <w:t>普通車輛：每輛為15分，以籃框標示</w:t>
       </w:r>
     </w:p>
     <w:p>
@@ -706,58 +614,45 @@
         </w:numPr>
         <w:ind w:leftChars="0"/>
         <w:rPr>
-          <w:rFonts w:hint="eastAsia"/>
-        </w:rPr>
-      </w:pPr>
-      <w:r>
-        <w:rPr>
-          <w:rFonts w:hint="eastAsia"/>
-        </w:rPr>
-        <w:t>機車</w:t>
-      </w:r>
-      <w:r>
-        <w:rPr>
-          <w:rFonts w:hint="eastAsia"/>
-        </w:rPr>
-        <w:t>：</w:t>
-      </w:r>
-      <w:r>
-        <w:rPr>
-          <w:rFonts w:hint="eastAsia"/>
-        </w:rPr>
-        <w:t>每輛</w:t>
-      </w:r>
-      <w:r>
-        <w:rPr>
-          <w:rFonts w:hint="eastAsia"/>
+          <w:rFonts w:ascii="標楷體" w:eastAsia="標楷體" w:hAnsi="標楷體"/>
+        </w:rPr>
+      </w:pPr>
+      <w:r>
+        <w:rPr>
+          <w:rFonts w:ascii="標楷體" w:eastAsia="標楷體" w:hAnsi="標楷體" w:hint="eastAsia"/>
+        </w:rPr>
+        <w:t>機車：每輛</w:t>
+      </w:r>
+      <w:r>
+        <w:rPr>
+          <w:rFonts w:ascii="標楷體" w:eastAsia="標楷體" w:hAnsi="標楷體" w:hint="eastAsia"/>
         </w:rPr>
         <w:t>以</w:t>
       </w:r>
       <w:r>
         <w:rPr>
-          <w:rFonts w:hint="eastAsia"/>
-        </w:rPr>
-        <w:t>10</w:t>
-      </w:r>
-      <w:r>
-        <w:rPr>
-          <w:rFonts w:hint="eastAsia"/>
-        </w:rPr>
-        <w:t>分計算，</w:t>
+          <w:rFonts w:ascii="標楷體" w:eastAsia="標楷體" w:hAnsi="標楷體" w:hint="eastAsia"/>
+        </w:rPr>
+        <w:t>10分計算，</w:t>
       </w:r>
       <w:proofErr w:type="gramStart"/>
       <w:r>
         <w:rPr>
-          <w:rFonts w:hint="eastAsia"/>
+          <w:rFonts w:ascii="標楷體" w:eastAsia="標楷體" w:hAnsi="標楷體" w:hint="eastAsia"/>
         </w:rPr>
         <w:t>以黃框標示</w:t>
       </w:r>
       <w:proofErr w:type="gramEnd"/>
     </w:p>
     <w:p>
-      <w:r>
-        <w:rPr>
-          <w:rFonts w:hint="eastAsia"/>
+      <w:pPr>
+        <w:rPr>
+          <w:rFonts w:ascii="標楷體" w:eastAsia="標楷體" w:hAnsi="標楷體"/>
+        </w:rPr>
+      </w:pPr>
+      <w:r>
+        <w:rPr>
+          <w:rFonts w:ascii="標楷體" w:eastAsia="標楷體" w:hAnsi="標楷體" w:hint="eastAsia"/>
         </w:rPr>
         <w:t>以下為塞車條件與延長時間計算之方式</w:t>
       </w:r>
@@ -770,24 +665,15 @@
           <w:numId w:val="5"/>
         </w:numPr>
         <w:ind w:leftChars="0"/>
-      </w:pPr>
-      <w:r>
-        <w:rPr>
-          <w:rFonts w:hint="eastAsia"/>
-        </w:rPr>
-        <w:t>權重應該以</w:t>
-      </w:r>
-      <w:r>
-        <w:rPr>
-          <w:rFonts w:hint="eastAsia"/>
-        </w:rPr>
-        <w:t>S+</w:t>
-      </w:r>
-      <w:r>
-        <w:rPr>
-          <w:rFonts w:hint="eastAsia"/>
-        </w:rPr>
-        <w:t>方向進行表示</w:t>
+        <w:rPr>
+          <w:rFonts w:ascii="標楷體" w:eastAsia="標楷體" w:hAnsi="標楷體"/>
+        </w:rPr>
+      </w:pPr>
+      <w:r>
+        <w:rPr>
+          <w:rFonts w:ascii="標楷體" w:eastAsia="標楷體" w:hAnsi="標楷體" w:hint="eastAsia"/>
+        </w:rPr>
+        <w:t>權重應該以S+方向進行表示</w:t>
       </w:r>
     </w:p>
     <w:p>
@@ -798,24 +684,15 @@
           <w:numId w:val="5"/>
         </w:numPr>
         <w:ind w:leftChars="0"/>
-      </w:pPr>
-      <w:r>
-        <w:rPr>
-          <w:rFonts w:hint="eastAsia"/>
-        </w:rPr>
-        <w:t>通行時間的加減應該以</w:t>
-      </w:r>
-      <w:r>
-        <w:rPr>
-          <w:rFonts w:hint="eastAsia"/>
-        </w:rPr>
-        <w:t>X</w:t>
-      </w:r>
-      <w:r>
-        <w:rPr>
-          <w:rFonts w:hint="eastAsia"/>
-        </w:rPr>
-        <w:t>表示</w:t>
+        <w:rPr>
+          <w:rFonts w:ascii="標楷體" w:eastAsia="標楷體" w:hAnsi="標楷體"/>
+        </w:rPr>
+      </w:pPr>
+      <w:r>
+        <w:rPr>
+          <w:rFonts w:ascii="標楷體" w:eastAsia="標楷體" w:hAnsi="標楷體" w:hint="eastAsia"/>
+        </w:rPr>
+        <w:t>通行時間的加減應該以X表示</w:t>
       </w:r>
     </w:p>
     <w:p>
@@ -826,24 +703,15 @@
           <w:numId w:val="5"/>
         </w:numPr>
         <w:ind w:leftChars="0"/>
-      </w:pPr>
-      <w:r>
-        <w:rPr>
-          <w:rFonts w:hint="eastAsia"/>
-        </w:rPr>
-        <w:t>當同一方向的車輛權重大於等於</w:t>
-      </w:r>
-      <w:r>
-        <w:rPr>
-          <w:rFonts w:hint="eastAsia"/>
-        </w:rPr>
-        <w:t>300</w:t>
-      </w:r>
-      <w:r>
-        <w:rPr>
-          <w:rFonts w:hint="eastAsia"/>
-        </w:rPr>
-        <w:t>時判斷為壅塞</w:t>
+        <w:rPr>
+          <w:rFonts w:ascii="標楷體" w:eastAsia="標楷體" w:hAnsi="標楷體"/>
+        </w:rPr>
+      </w:pPr>
+      <w:r>
+        <w:rPr>
+          <w:rFonts w:ascii="標楷體" w:eastAsia="標楷體" w:hAnsi="標楷體" w:hint="eastAsia"/>
+        </w:rPr>
+        <w:t>當同一方向的車輛權重大於等於300時判斷為壅塞</w:t>
       </w:r>
     </w:p>
     <w:p>
@@ -854,10 +722,13 @@
           <w:numId w:val="5"/>
         </w:numPr>
         <w:ind w:leftChars="0"/>
-      </w:pPr>
-      <w:r>
-        <w:rPr>
-          <w:rFonts w:hint="eastAsia"/>
+        <w:rPr>
+          <w:rFonts w:ascii="標楷體" w:eastAsia="標楷體" w:hAnsi="標楷體"/>
+        </w:rPr>
+      </w:pPr>
+      <w:r>
+        <w:rPr>
+          <w:rFonts w:ascii="標楷體" w:eastAsia="標楷體" w:hAnsi="標楷體" w:hint="eastAsia"/>
         </w:rPr>
         <w:t>當有方向被判斷為壅塞時，該方向的增加時間以下列公式計算</w:t>
       </w:r>
@@ -866,26 +737,23 @@
       <w:pPr>
         <w:pStyle w:val="a4"/>
         <w:ind w:leftChars="0"/>
+        <w:rPr>
+          <w:rFonts w:ascii="標楷體" w:eastAsia="標楷體" w:hAnsi="標楷體"/>
+        </w:rPr>
       </w:pPr>
       <m:oMathPara>
         <m:oMath>
           <m:r>
             <w:rPr>
-              <w:rFonts w:ascii="Cambria Math" w:hAnsi="Cambria Math" w:hint="eastAsia"/>
+              <w:rFonts w:ascii="Cambria Math" w:eastAsia="標楷體" w:hAnsi="Cambria Math" w:hint="eastAsia"/>
             </w:rPr>
-            <m:t>X</m:t>
-          </m:r>
-          <m:r>
-            <w:rPr>
-              <w:rFonts w:ascii="Cambria Math" w:hAnsi="Cambria Math" w:hint="eastAsia"/>
-            </w:rPr>
-            <m:t xml:space="preserve">= </m:t>
+            <m:t xml:space="preserve">X= </m:t>
           </m:r>
           <m:f>
             <m:fPr>
               <m:ctrlPr>
                 <w:rPr>
-                  <w:rFonts w:ascii="Cambria Math" w:hAnsi="Cambria Math"/>
+                  <w:rFonts w:ascii="Cambria Math" w:eastAsia="標楷體" w:hAnsi="Cambria Math"/>
                   <w:i/>
                 </w:rPr>
               </m:ctrlPr>
@@ -893,19 +761,19 @@
             <m:num>
               <m:r>
                 <w:rPr>
-                  <w:rFonts w:ascii="Cambria Math" w:hAnsi="Cambria Math" w:hint="eastAsia"/>
+                  <w:rFonts w:ascii="Cambria Math" w:eastAsia="標楷體" w:hAnsi="Cambria Math" w:hint="eastAsia"/>
                 </w:rPr>
                 <m:t>S</m:t>
               </m:r>
               <m:r>
                 <w:rPr>
-                  <w:rFonts w:ascii="Cambria Math" w:eastAsia="MS Mincho" w:hAnsi="Cambria Math" w:cs="MS Mincho" w:hint="eastAsia"/>
+                  <w:rFonts w:ascii="MS Mincho" w:eastAsia="MS Mincho" w:hAnsi="MS Mincho" w:cs="MS Mincho" w:hint="eastAsia"/>
                 </w:rPr>
                 <m:t>-</m:t>
               </m:r>
               <m:r>
                 <w:rPr>
-                  <w:rFonts w:ascii="Cambria Math" w:hAnsi="Cambria Math" w:hint="eastAsia"/>
+                  <w:rFonts w:ascii="Cambria Math" w:eastAsia="標楷體" w:hAnsi="Cambria Math" w:hint="eastAsia"/>
                 </w:rPr>
                 <m:t>300</m:t>
               </m:r>
@@ -913,7 +781,7 @@
             <m:den>
               <m:r>
                 <w:rPr>
-                  <w:rFonts w:ascii="Cambria Math" w:hAnsi="Cambria Math" w:hint="eastAsia"/>
+                  <w:rFonts w:ascii="Cambria Math" w:eastAsia="標楷體" w:hAnsi="Cambria Math" w:hint="eastAsia"/>
                 </w:rPr>
                 <m:t>5</m:t>
               </m:r>
@@ -930,195 +798,190 @@
           <w:numId w:val="5"/>
         </w:numPr>
         <w:ind w:leftChars="0"/>
-      </w:pPr>
-      <w:r>
-        <w:rPr>
-          <w:rFonts w:hint="eastAsia"/>
-        </w:rPr>
-        <w:t>當有方向被判斷為壅塞時，另一方向應該增加</w:t>
-      </w:r>
-      <w:r>
-        <w:rPr>
-          <w:rFonts w:hint="eastAsia"/>
-        </w:rPr>
-        <w:t>X</w:t>
-      </w:r>
-      <w:r>
-        <w:rPr>
-          <w:rFonts w:hint="eastAsia"/>
-        </w:rPr>
-        <w:t>秒的紅燈</w:t>
-      </w:r>
-    </w:p>
-    <w:p>
-      <w:r>
-        <w:rPr>
-          <w:rFonts w:hint="eastAsia"/>
+        <w:rPr>
+          <w:rFonts w:ascii="標楷體" w:eastAsia="標楷體" w:hAnsi="標楷體"/>
+        </w:rPr>
+      </w:pPr>
+      <w:r>
+        <w:rPr>
+          <w:rFonts w:ascii="標楷體" w:eastAsia="標楷體" w:hAnsi="標楷體" w:hint="eastAsia"/>
+        </w:rPr>
+        <w:t>當有方向被判斷為壅塞時，另一方向應該增加X秒的紅燈</w:t>
+      </w:r>
+    </w:p>
+    <w:p>
+      <w:pPr>
+        <w:rPr>
+          <w:rFonts w:ascii="標楷體" w:eastAsia="標楷體" w:hAnsi="標楷體"/>
+        </w:rPr>
+      </w:pPr>
+      <w:r>
+        <w:rPr>
+          <w:rFonts w:ascii="標楷體" w:eastAsia="標楷體" w:hAnsi="標楷體" w:hint="eastAsia"/>
         </w:rPr>
         <w:t>這邊開始為正常狀況之模擬解釋</w:t>
       </w:r>
     </w:p>
     <w:p>
-      <w:r>
-        <w:rPr>
-          <w:rFonts w:hint="eastAsia"/>
+      <w:pPr>
+        <w:rPr>
+          <w:rFonts w:ascii="標楷體" w:eastAsia="標楷體" w:hAnsi="標楷體"/>
+        </w:rPr>
+      </w:pPr>
+      <w:r>
+        <w:rPr>
+          <w:rFonts w:ascii="標楷體" w:eastAsia="標楷體" w:hAnsi="標楷體" w:hint="eastAsia"/>
         </w:rPr>
         <w:t>狀況</w:t>
       </w:r>
       <w:proofErr w:type="gramStart"/>
       <w:r>
         <w:rPr>
-          <w:rFonts w:hint="eastAsia"/>
+          <w:rFonts w:ascii="標楷體" w:eastAsia="標楷體" w:hAnsi="標楷體" w:hint="eastAsia"/>
         </w:rPr>
         <w:t>一</w:t>
       </w:r>
       <w:proofErr w:type="gramEnd"/>
       <w:r>
         <w:rPr>
-          <w:rFonts w:hint="eastAsia"/>
-        </w:rPr>
-        <w:t>(</w:t>
-      </w:r>
-      <w:r>
-        <w:rPr>
-          <w:rFonts w:hint="eastAsia"/>
-        </w:rPr>
-        <w:t>未壅塞</w:t>
-      </w:r>
-      <w:r>
-        <w:rPr>
-          <w:rFonts w:hint="eastAsia"/>
-        </w:rPr>
-        <w:t>)</w:t>
-      </w:r>
-      <w:r>
-        <w:rPr>
-          <w:rFonts w:hint="eastAsia"/>
-        </w:rPr>
-        <w:t>：</w:t>
+          <w:rFonts w:ascii="標楷體" w:eastAsia="標楷體" w:hAnsi="標楷體" w:hint="eastAsia"/>
+        </w:rPr>
+        <w:t>(未壅塞)：</w:t>
       </w:r>
     </w:p>
     <w:p>
       <w:pPr>
         <w:ind w:firstLine="480"/>
-      </w:pPr>
-      <w:r>
-        <w:rPr>
-          <w:rFonts w:hint="eastAsia"/>
-        </w:rPr>
-        <w:t>NS</w:t>
-      </w:r>
-      <w:r>
-        <w:rPr>
-          <w:rFonts w:hint="eastAsia"/>
-        </w:rPr>
-        <w:t>方向總共有</w:t>
-      </w:r>
-      <w:r>
-        <w:rPr>
-          <w:rFonts w:hint="eastAsia"/>
-        </w:rPr>
-        <w:t>1</w:t>
-      </w:r>
-      <w:r>
-        <w:rPr>
-          <w:rFonts w:hint="eastAsia"/>
-        </w:rPr>
-        <w:t>台聯結車、</w:t>
-      </w:r>
-      <w:r>
-        <w:rPr>
-          <w:rFonts w:hint="eastAsia"/>
-        </w:rPr>
-        <w:t>1</w:t>
-      </w:r>
-      <w:r>
-        <w:rPr>
-          <w:rFonts w:hint="eastAsia"/>
-        </w:rPr>
-        <w:t>台大客車、</w:t>
-      </w:r>
-      <w:r>
-        <w:rPr>
-          <w:rFonts w:hint="eastAsia"/>
-        </w:rPr>
-        <w:t>1</w:t>
-      </w:r>
-      <w:r>
-        <w:rPr>
-          <w:rFonts w:hint="eastAsia"/>
-        </w:rPr>
-        <w:t>台大貨車，</w:t>
-      </w:r>
-      <w:r>
-        <w:rPr>
-          <w:rFonts w:hint="eastAsia"/>
-        </w:rPr>
-        <w:t>3</w:t>
-      </w:r>
-      <w:r>
-        <w:rPr>
-          <w:rFonts w:hint="eastAsia"/>
-        </w:rPr>
-        <w:t>台自小客、</w:t>
-      </w:r>
-      <w:r>
-        <w:rPr>
-          <w:rFonts w:hint="eastAsia"/>
-        </w:rPr>
-        <w:t>1</w:t>
-      </w:r>
-      <w:r>
-        <w:rPr>
-          <w:rFonts w:hint="eastAsia"/>
-        </w:rPr>
-        <w:t>台小貨車和</w:t>
-      </w:r>
-      <w:r>
-        <w:rPr>
-          <w:rFonts w:hint="eastAsia"/>
-        </w:rPr>
-        <w:t>3</w:t>
-      </w:r>
-      <w:r>
-        <w:rPr>
-          <w:rFonts w:hint="eastAsia"/>
-        </w:rPr>
-        <w:t>台機車，故</w:t>
-      </w:r>
-      <w:r>
-        <w:rPr>
-          <w:rFonts w:hint="eastAsia"/>
-        </w:rPr>
-        <w:t>SNS</w:t>
-      </w:r>
-      <w:r>
-        <w:rPr>
-          <w:rFonts w:hint="eastAsia"/>
-        </w:rPr>
-        <w:t>應該為</w:t>
-      </w:r>
-      <w:r>
-        <w:rPr>
-          <w:rFonts w:hint="eastAsia"/>
-        </w:rPr>
-        <w:t xml:space="preserve"> 30+30+30+(15*3)+15+(10*3)</w:t>
-      </w:r>
-      <w:r>
-        <w:rPr>
-          <w:rFonts w:hint="eastAsia"/>
+        <w:rPr>
+          <w:rFonts w:ascii="標楷體" w:eastAsia="標楷體" w:hAnsi="標楷體"/>
+        </w:rPr>
+      </w:pPr>
+      <w:r>
+        <w:rPr>
+          <w:rFonts w:ascii="標楷體" w:eastAsia="標楷體" w:hAnsi="標楷體" w:hint="eastAsia"/>
+        </w:rPr>
+        <w:t>NS方向總共有1台聯結車、1台大客車、1台大貨車，3台自小客、1台小貨車和3台機車，故SNS應該為 30+30+30+(15*3)+15+(10*3)為180分</w:t>
+      </w:r>
+    </w:p>
+    <w:p>
+      <w:pPr>
+        <w:ind w:firstLine="480"/>
+        <w:rPr>
+          <w:rFonts w:ascii="標楷體" w:eastAsia="標楷體" w:hAnsi="標楷體"/>
+        </w:rPr>
+      </w:pPr>
+      <w:r>
+        <w:rPr>
+          <w:rFonts w:ascii="標楷體" w:eastAsia="標楷體" w:hAnsi="標楷體" w:hint="eastAsia"/>
+        </w:rPr>
+        <w:t>WE方向總共有2台聯結車、1台大客車、2台大貨車，5台自小客、0台小貨車和0台機車，故SWE應該為</w:t>
+      </w:r>
+      <w:r>
+        <w:rPr>
+          <w:rFonts w:ascii="標楷體" w:eastAsia="標楷體" w:hAnsi="標楷體"/>
+        </w:rPr>
+        <w:t>(30*2)+30+(30*2)+(15*5)+0+0</w:t>
+      </w:r>
+      <w:r>
+        <w:rPr>
+          <w:rFonts w:ascii="標楷體" w:eastAsia="標楷體" w:hAnsi="標楷體" w:hint="eastAsia"/>
+        </w:rPr>
+        <w:t>為225分</w:t>
+      </w:r>
+    </w:p>
+    <w:p>
+      <w:pPr>
+        <w:ind w:firstLine="480"/>
+        <w:rPr>
+          <w:rFonts w:ascii="標楷體" w:eastAsia="標楷體" w:hAnsi="標楷體"/>
+        </w:rPr>
+      </w:pPr>
+      <w:r>
+        <w:rPr>
+          <w:rFonts w:ascii="標楷體" w:eastAsia="標楷體" w:hAnsi="標楷體" w:hint="eastAsia"/>
+        </w:rPr>
+        <w:t>由於NS方向和WE方向皆未達到300分這個壅塞條件，因此通行時間仍然為雙方各30秒綠燈 5秒黃燈 30秒紅燈</w:t>
+      </w:r>
+    </w:p>
+    <w:p>
+      <w:pPr>
+        <w:ind w:firstLine="480"/>
+        <w:rPr>
+          <w:rFonts w:ascii="標楷體" w:eastAsia="標楷體" w:hAnsi="標楷體"/>
+        </w:rPr>
+      </w:pPr>
+    </w:p>
+    <w:p>
+      <w:pPr>
+        <w:rPr>
+          <w:rFonts w:ascii="標楷體" w:eastAsia="標楷體" w:hAnsi="標楷體"/>
+        </w:rPr>
+      </w:pPr>
+      <w:r>
+        <w:rPr>
+          <w:rFonts w:ascii="標楷體" w:eastAsia="標楷體" w:hAnsi="標楷體" w:hint="eastAsia"/>
+        </w:rPr>
+        <w:t>狀況二(壅塞) ：</w:t>
+      </w:r>
+    </w:p>
+    <w:p>
+      <w:pPr>
+        <w:ind w:firstLine="480"/>
+        <w:rPr>
+          <w:rFonts w:ascii="標楷體" w:eastAsia="標楷體" w:hAnsi="標楷體"/>
+        </w:rPr>
+      </w:pPr>
+      <w:r>
+        <w:rPr>
+          <w:rFonts w:ascii="標楷體" w:eastAsia="標楷體" w:hAnsi="標楷體" w:hint="eastAsia"/>
+        </w:rPr>
+        <w:t>NS方向總共有5台聯結車、1台大客車、3台大貨車，6台自小客、</w:t>
+      </w:r>
+      <w:r>
+        <w:rPr>
+          <w:rFonts w:ascii="標楷體" w:eastAsia="標楷體" w:hAnsi="標楷體"/>
+        </w:rPr>
+        <w:t>2</w:t>
+      </w:r>
+      <w:r>
+        <w:rPr>
+          <w:rFonts w:ascii="標楷體" w:eastAsia="標楷體" w:hAnsi="標楷體" w:hint="eastAsia"/>
+        </w:rPr>
+        <w:t>台小貨車和3台機車，故SNS應該為 (</w:t>
+      </w:r>
+      <w:r>
+        <w:rPr>
+          <w:rFonts w:ascii="標楷體" w:eastAsia="標楷體" w:hAnsi="標楷體"/>
+        </w:rPr>
+        <w:t>30*5</w:t>
+      </w:r>
+      <w:r>
+        <w:rPr>
+          <w:rFonts w:ascii="標楷體" w:eastAsia="標楷體" w:hAnsi="標楷體" w:hint="eastAsia"/>
+        </w:rPr>
+        <w:t>)+30+</w:t>
+      </w:r>
+      <w:r>
+        <w:rPr>
+          <w:rFonts w:ascii="標楷體" w:eastAsia="標楷體" w:hAnsi="標楷體"/>
+        </w:rPr>
+        <w:t>(30*3)+(15*6)+(15*2)+(10*3)</w:t>
+      </w:r>
+      <w:r>
+        <w:rPr>
+          <w:rFonts w:ascii="標楷體" w:eastAsia="標楷體" w:hAnsi="標楷體" w:hint="eastAsia"/>
         </w:rPr>
         <w:t>為</w:t>
       </w:r>
       <w:r>
         <w:rPr>
-          <w:rFonts w:hint="eastAsia"/>
-        </w:rPr>
-        <w:t>180</w:t>
-      </w:r>
-      <w:r>
-        <w:rPr>
-          <w:rFonts w:hint="eastAsia"/>
+          <w:rFonts w:ascii="標楷體" w:eastAsia="標楷體" w:hAnsi="標楷體"/>
+        </w:rPr>
+        <w:t>420</w:t>
+      </w:r>
+      <w:r>
+        <w:rPr>
+          <w:rFonts w:ascii="標楷體" w:eastAsia="標楷體" w:hAnsi="標楷體" w:hint="eastAsia"/>
         </w:rPr>
         <w:t>分</w:t>
       </w:r>
@@ -1126,822 +989,1098 @@
     <w:p>
       <w:pPr>
         <w:ind w:firstLine="480"/>
-      </w:pPr>
-      <w:r>
-        <w:rPr>
-          <w:rFonts w:hint="eastAsia"/>
-        </w:rPr>
-        <w:t>WE</w:t>
-      </w:r>
-      <w:r>
-        <w:rPr>
-          <w:rFonts w:hint="eastAsia"/>
-        </w:rPr>
-        <w:t>方向總共有</w:t>
-      </w:r>
-      <w:r>
-        <w:rPr>
-          <w:rFonts w:hint="eastAsia"/>
-        </w:rPr>
-        <w:t>2</w:t>
-      </w:r>
-      <w:r>
-        <w:rPr>
-          <w:rFonts w:hint="eastAsia"/>
-        </w:rPr>
-        <w:t>台聯結車、</w:t>
-      </w:r>
-      <w:r>
-        <w:rPr>
-          <w:rFonts w:hint="eastAsia"/>
-        </w:rPr>
-        <w:t>1</w:t>
-      </w:r>
-      <w:r>
-        <w:rPr>
-          <w:rFonts w:hint="eastAsia"/>
-        </w:rPr>
-        <w:t>台大客車、</w:t>
-      </w:r>
-      <w:r>
-        <w:rPr>
-          <w:rFonts w:hint="eastAsia"/>
-        </w:rPr>
-        <w:t>2</w:t>
-      </w:r>
-      <w:r>
-        <w:rPr>
-          <w:rFonts w:hint="eastAsia"/>
-        </w:rPr>
-        <w:t>台大貨車，</w:t>
-      </w:r>
-      <w:r>
-        <w:rPr>
-          <w:rFonts w:hint="eastAsia"/>
-        </w:rPr>
-        <w:t>5</w:t>
-      </w:r>
-      <w:r>
-        <w:rPr>
-          <w:rFonts w:hint="eastAsia"/>
-        </w:rPr>
-        <w:t>台自小客、</w:t>
-      </w:r>
-      <w:r>
-        <w:rPr>
-          <w:rFonts w:hint="eastAsia"/>
-        </w:rPr>
-        <w:t>0</w:t>
-      </w:r>
-      <w:r>
-        <w:rPr>
-          <w:rFonts w:hint="eastAsia"/>
-        </w:rPr>
-        <w:t>台小貨車和</w:t>
-      </w:r>
-      <w:r>
-        <w:rPr>
-          <w:rFonts w:hint="eastAsia"/>
-        </w:rPr>
-        <w:t>0</w:t>
-      </w:r>
-      <w:r>
-        <w:rPr>
-          <w:rFonts w:hint="eastAsia"/>
-        </w:rPr>
-        <w:t>台機車，故</w:t>
-      </w:r>
-      <w:r>
-        <w:rPr>
-          <w:rFonts w:hint="eastAsia"/>
-        </w:rPr>
-        <w:t>SWE</w:t>
-      </w:r>
-      <w:r>
-        <w:rPr>
-          <w:rFonts w:hint="eastAsia"/>
-        </w:rPr>
-        <w:t>應該為</w:t>
-      </w:r>
-      <w:r>
+        <w:rPr>
+          <w:rFonts w:ascii="標楷體" w:eastAsia="標楷體" w:hAnsi="標楷體"/>
+        </w:rPr>
+      </w:pPr>
+      <w:r>
+        <w:rPr>
+          <w:rFonts w:ascii="標楷體" w:eastAsia="標楷體" w:hAnsi="標楷體" w:hint="eastAsia"/>
+        </w:rPr>
+        <w:t>WE方向總共有2台聯結車、1台大客車、2台大貨車，5台自小客、0台小貨車和0台機車，故SWE應該為</w:t>
+      </w:r>
+      <w:r>
+        <w:rPr>
+          <w:rFonts w:ascii="標楷體" w:eastAsia="標楷體" w:hAnsi="標楷體"/>
+        </w:rPr>
         <w:t>(30*2)+30+(30*2)+(15*5)+0+0</w:t>
       </w:r>
       <w:r>
         <w:rPr>
-          <w:rFonts w:hint="eastAsia"/>
-        </w:rPr>
-        <w:t>為</w:t>
-      </w:r>
-      <w:r>
-        <w:rPr>
-          <w:rFonts w:hint="eastAsia"/>
-        </w:rPr>
-        <w:t>225</w:t>
-      </w:r>
-      <w:r>
-        <w:rPr>
-          <w:rFonts w:hint="eastAsia"/>
-        </w:rPr>
-        <w:t>分</w:t>
+          <w:rFonts w:ascii="標楷體" w:eastAsia="標楷體" w:hAnsi="標楷體" w:hint="eastAsia"/>
+        </w:rPr>
+        <w:t>為225分</w:t>
       </w:r>
     </w:p>
     <w:p>
       <w:pPr>
         <w:ind w:firstLine="480"/>
-      </w:pPr>
-      <w:r>
-        <w:rPr>
-          <w:rFonts w:hint="eastAsia"/>
-        </w:rPr>
-        <w:t>由於</w:t>
-      </w:r>
-      <w:r>
-        <w:rPr>
-          <w:rFonts w:hint="eastAsia"/>
-        </w:rPr>
-        <w:t>NS</w:t>
-      </w:r>
-      <w:r>
-        <w:rPr>
-          <w:rFonts w:hint="eastAsia"/>
-        </w:rPr>
-        <w:t>方向和</w:t>
-      </w:r>
-      <w:r>
-        <w:rPr>
-          <w:rFonts w:hint="eastAsia"/>
-        </w:rPr>
-        <w:t>WE</w:t>
-      </w:r>
-      <w:r>
-        <w:rPr>
-          <w:rFonts w:hint="eastAsia"/>
-        </w:rPr>
-        <w:t>方向皆未達到</w:t>
-      </w:r>
-      <w:r>
-        <w:rPr>
-          <w:rFonts w:hint="eastAsia"/>
-        </w:rPr>
-        <w:t>300</w:t>
-      </w:r>
-      <w:r>
-        <w:rPr>
-          <w:rFonts w:hint="eastAsia"/>
-        </w:rPr>
-        <w:t>分這個壅塞條件，因此通行時間仍然為雙方各</w:t>
-      </w:r>
-      <w:r>
-        <w:rPr>
-          <w:rFonts w:hint="eastAsia"/>
-        </w:rPr>
-        <w:t>30</w:t>
-      </w:r>
-      <w:r>
-        <w:rPr>
-          <w:rFonts w:hint="eastAsia"/>
-        </w:rPr>
-        <w:t>秒綠燈</w:t>
-      </w:r>
-      <w:r>
-        <w:rPr>
-          <w:rFonts w:hint="eastAsia"/>
-        </w:rPr>
-        <w:t xml:space="preserve"> 5</w:t>
-      </w:r>
-      <w:r>
-        <w:rPr>
-          <w:rFonts w:hint="eastAsia"/>
+        <w:rPr>
+          <w:rFonts w:ascii="標楷體" w:eastAsia="標楷體" w:hAnsi="標楷體"/>
+        </w:rPr>
+      </w:pPr>
+      <w:r>
+        <w:rPr>
+          <w:rFonts w:ascii="標楷體" w:eastAsia="標楷體" w:hAnsi="標楷體" w:hint="eastAsia"/>
+        </w:rPr>
+        <w:t>由於NS方向達到壅塞條件，因此SNS中的S帶入公式計算</w:t>
+      </w:r>
+      <w:r>
+        <w:rPr>
+          <w:rFonts w:ascii="標楷體" w:eastAsia="標楷體" w:hAnsi="標楷體" w:hint="eastAsia"/>
+        </w:rPr>
+        <w:t xml:space="preserve"> X = (420-300)/5</w:t>
+      </w:r>
+    </w:p>
+    <w:p>
+      <w:pPr>
+        <w:rPr>
+          <w:rFonts w:ascii="標楷體" w:eastAsia="標楷體" w:hAnsi="標楷體"/>
+        </w:rPr>
+      </w:pPr>
+      <w:r>
+        <w:rPr>
+          <w:rFonts w:ascii="標楷體" w:eastAsia="標楷體" w:hAnsi="標楷體" w:hint="eastAsia"/>
+        </w:rPr>
+        <w:t>X = 12</w:t>
+      </w:r>
+    </w:p>
+    <w:p>
+      <w:pPr>
+        <w:rPr>
+          <w:rFonts w:ascii="標楷體" w:eastAsia="標楷體" w:hAnsi="標楷體"/>
+        </w:rPr>
+      </w:pPr>
+      <w:r>
+        <w:rPr>
+          <w:rFonts w:ascii="標楷體" w:eastAsia="標楷體" w:hAnsi="標楷體"/>
+        </w:rPr>
+        <w:tab/>
+      </w:r>
+      <w:r>
+        <w:rPr>
+          <w:rFonts w:ascii="標楷體" w:eastAsia="標楷體" w:hAnsi="標楷體" w:hint="eastAsia"/>
+        </w:rPr>
+        <w:t xml:space="preserve">所以本輪的NS綠燈時間改為 42秒綠燈 5 </w:t>
+      </w:r>
+      <w:proofErr w:type="gramStart"/>
+      <w:r>
+        <w:rPr>
+          <w:rFonts w:ascii="標楷體" w:eastAsia="標楷體" w:hAnsi="標楷體" w:hint="eastAsia"/>
         </w:rPr>
         <w:t>秒黃燈</w:t>
       </w:r>
-      <w:r>
-        <w:rPr>
-          <w:rFonts w:hint="eastAsia"/>
-        </w:rPr>
-        <w:t xml:space="preserve"> 30</w:t>
-      </w:r>
-      <w:r>
-        <w:rPr>
-          <w:rFonts w:hint="eastAsia"/>
-        </w:rPr>
-        <w:t>秒紅燈</w:t>
-      </w:r>
-    </w:p>
-    <w:p>
-      <w:pPr>
-        <w:ind w:firstLine="480"/>
-        <w:rPr>
-          <w:rFonts w:hint="eastAsia"/>
-        </w:rPr>
-      </w:pPr>
-    </w:p>
-    <w:p>
-      <w:r>
-        <w:rPr>
-          <w:rFonts w:hint="eastAsia"/>
-        </w:rPr>
-        <w:t>狀況二</w:t>
-      </w:r>
-      <w:r>
-        <w:rPr>
-          <w:rFonts w:hint="eastAsia"/>
-        </w:rPr>
-        <w:t>(</w:t>
-      </w:r>
-      <w:r>
-        <w:rPr>
-          <w:rFonts w:hint="eastAsia"/>
-        </w:rPr>
-        <w:t>壅塞</w:t>
-      </w:r>
-      <w:r>
-        <w:rPr>
-          <w:rFonts w:hint="eastAsia"/>
-        </w:rPr>
-        <w:t>)</w:t>
-      </w:r>
-      <w:r>
-        <w:rPr>
-          <w:rFonts w:hint="eastAsia"/>
-        </w:rPr>
-        <w:t xml:space="preserve"> </w:t>
-      </w:r>
-      <w:r>
-        <w:rPr>
-          <w:rFonts w:hint="eastAsia"/>
-        </w:rPr>
-        <w:t>：</w:t>
-      </w:r>
-    </w:p>
-    <w:p>
-      <w:pPr>
-        <w:ind w:firstLine="480"/>
-      </w:pPr>
-      <w:r>
-        <w:rPr>
-          <w:rFonts w:hint="eastAsia"/>
-        </w:rPr>
-        <w:t>NS</w:t>
-      </w:r>
-      <w:r>
-        <w:rPr>
-          <w:rFonts w:hint="eastAsia"/>
-        </w:rPr>
-        <w:t>方向總共有</w:t>
-      </w:r>
-      <w:r>
-        <w:rPr>
-          <w:rFonts w:hint="eastAsia"/>
-        </w:rPr>
-        <w:t>5</w:t>
-      </w:r>
-      <w:r>
-        <w:rPr>
-          <w:rFonts w:hint="eastAsia"/>
-        </w:rPr>
-        <w:t>台聯結車、</w:t>
-      </w:r>
-      <w:r>
-        <w:rPr>
-          <w:rFonts w:hint="eastAsia"/>
-        </w:rPr>
-        <w:t>1</w:t>
-      </w:r>
-      <w:r>
-        <w:rPr>
-          <w:rFonts w:hint="eastAsia"/>
-        </w:rPr>
-        <w:t>台大客車、</w:t>
-      </w:r>
-      <w:r>
-        <w:rPr>
-          <w:rFonts w:hint="eastAsia"/>
-        </w:rPr>
-        <w:t>3</w:t>
-      </w:r>
-      <w:r>
-        <w:rPr>
-          <w:rFonts w:hint="eastAsia"/>
-        </w:rPr>
-        <w:t>台大貨車，</w:t>
-      </w:r>
-      <w:r>
-        <w:rPr>
-          <w:rFonts w:hint="eastAsia"/>
-        </w:rPr>
-        <w:t>6</w:t>
-      </w:r>
-      <w:r>
-        <w:rPr>
-          <w:rFonts w:hint="eastAsia"/>
-        </w:rPr>
-        <w:t>台自小客、</w:t>
-      </w:r>
-      <w:r>
-        <w:t>2</w:t>
-      </w:r>
-      <w:r>
-        <w:rPr>
-          <w:rFonts w:hint="eastAsia"/>
-        </w:rPr>
-        <w:t>台小貨車和</w:t>
-      </w:r>
-      <w:r>
-        <w:rPr>
-          <w:rFonts w:hint="eastAsia"/>
-        </w:rPr>
-        <w:t>3</w:t>
-      </w:r>
-      <w:r>
-        <w:rPr>
-          <w:rFonts w:hint="eastAsia"/>
-        </w:rPr>
-        <w:t>台機車，故</w:t>
-      </w:r>
-      <w:r>
-        <w:rPr>
-          <w:rFonts w:hint="eastAsia"/>
-        </w:rPr>
-        <w:t>SNS</w:t>
-      </w:r>
-      <w:r>
-        <w:rPr>
-          <w:rFonts w:hint="eastAsia"/>
-        </w:rPr>
-        <w:t>應該為</w:t>
-      </w:r>
-      <w:r>
-        <w:rPr>
-          <w:rFonts w:hint="eastAsia"/>
-        </w:rPr>
-        <w:t xml:space="preserve"> </w:t>
-      </w:r>
-      <w:r>
-        <w:rPr>
-          <w:rFonts w:hint="eastAsia"/>
-        </w:rPr>
-        <w:t>(</w:t>
-      </w:r>
-      <w:r>
-        <w:t>30*5</w:t>
-      </w:r>
-      <w:r>
-        <w:rPr>
-          <w:rFonts w:hint="eastAsia"/>
-        </w:rPr>
-        <w:t>)+30+</w:t>
-      </w:r>
-      <w:r>
-        <w:t>(30*3)+(15*6)+(15*2)+(10*3)</w:t>
-      </w:r>
-      <w:r>
-        <w:rPr>
-          <w:rFonts w:hint="eastAsia"/>
-        </w:rPr>
-        <w:t>為</w:t>
-      </w:r>
-      <w:r>
-        <w:t>420</w:t>
-      </w:r>
-      <w:r>
-        <w:rPr>
-          <w:rFonts w:hint="eastAsia"/>
-        </w:rPr>
-        <w:t>分</w:t>
-      </w:r>
-    </w:p>
-    <w:p>
-      <w:pPr>
-        <w:ind w:firstLine="480"/>
-      </w:pPr>
-      <w:r>
-        <w:rPr>
-          <w:rFonts w:hint="eastAsia"/>
-        </w:rPr>
-        <w:t>WE</w:t>
-      </w:r>
-      <w:r>
-        <w:rPr>
-          <w:rFonts w:hint="eastAsia"/>
-        </w:rPr>
-        <w:t>方向總共有</w:t>
-      </w:r>
-      <w:r>
-        <w:rPr>
-          <w:rFonts w:hint="eastAsia"/>
-        </w:rPr>
-        <w:t>2</w:t>
-      </w:r>
-      <w:r>
-        <w:rPr>
-          <w:rFonts w:hint="eastAsia"/>
-        </w:rPr>
-        <w:t>台聯結車、</w:t>
-      </w:r>
-      <w:r>
-        <w:rPr>
-          <w:rFonts w:hint="eastAsia"/>
-        </w:rPr>
-        <w:t>1</w:t>
-      </w:r>
-      <w:r>
-        <w:rPr>
-          <w:rFonts w:hint="eastAsia"/>
-        </w:rPr>
-        <w:t>台大客車、</w:t>
-      </w:r>
-      <w:r>
-        <w:rPr>
-          <w:rFonts w:hint="eastAsia"/>
-        </w:rPr>
-        <w:t>2</w:t>
-      </w:r>
-      <w:r>
-        <w:rPr>
-          <w:rFonts w:hint="eastAsia"/>
-        </w:rPr>
-        <w:t>台大貨車，</w:t>
-      </w:r>
-      <w:r>
-        <w:rPr>
-          <w:rFonts w:hint="eastAsia"/>
-        </w:rPr>
-        <w:t>5</w:t>
-      </w:r>
-      <w:r>
-        <w:rPr>
-          <w:rFonts w:hint="eastAsia"/>
-        </w:rPr>
-        <w:t>台自小客、</w:t>
-      </w:r>
-      <w:r>
-        <w:rPr>
-          <w:rFonts w:hint="eastAsia"/>
-        </w:rPr>
-        <w:t>0</w:t>
-      </w:r>
-      <w:r>
-        <w:rPr>
-          <w:rFonts w:hint="eastAsia"/>
-        </w:rPr>
-        <w:t>台小貨車和</w:t>
-      </w:r>
-      <w:r>
-        <w:rPr>
-          <w:rFonts w:hint="eastAsia"/>
-        </w:rPr>
-        <w:t>0</w:t>
-      </w:r>
-      <w:r>
-        <w:rPr>
-          <w:rFonts w:hint="eastAsia"/>
-        </w:rPr>
-        <w:t>台機車，故</w:t>
-      </w:r>
-      <w:r>
-        <w:rPr>
-          <w:rFonts w:hint="eastAsia"/>
-        </w:rPr>
-        <w:t>S</w:t>
-      </w:r>
-      <w:r>
-        <w:rPr>
-          <w:rFonts w:hint="eastAsia"/>
-        </w:rPr>
-        <w:t>WE</w:t>
-      </w:r>
-      <w:r>
-        <w:rPr>
-          <w:rFonts w:hint="eastAsia"/>
-        </w:rPr>
-        <w:t>應該為</w:t>
-      </w:r>
-      <w:r>
-        <w:t>(30*2)+30+(30*2)+(15*5)+0+0</w:t>
-      </w:r>
-      <w:r>
-        <w:rPr>
-          <w:rFonts w:hint="eastAsia"/>
-        </w:rPr>
-        <w:t>為</w:t>
-      </w:r>
-      <w:r>
-        <w:rPr>
-          <w:rFonts w:hint="eastAsia"/>
-        </w:rPr>
-        <w:t>225</w:t>
-      </w:r>
-      <w:r>
-        <w:rPr>
-          <w:rFonts w:hint="eastAsia"/>
-        </w:rPr>
-        <w:t>分</w:t>
-      </w:r>
-    </w:p>
-    <w:p>
-      <w:pPr>
-        <w:ind w:firstLine="480"/>
-      </w:pPr>
-      <w:r>
-        <w:rPr>
-          <w:rFonts w:hint="eastAsia"/>
-        </w:rPr>
-        <w:t>由於</w:t>
-      </w:r>
-      <w:r>
-        <w:rPr>
-          <w:rFonts w:hint="eastAsia"/>
-        </w:rPr>
-        <w:t>NS</w:t>
-      </w:r>
-      <w:r>
-        <w:rPr>
-          <w:rFonts w:hint="eastAsia"/>
-        </w:rPr>
-        <w:t>方向</w:t>
-      </w:r>
-      <w:r>
-        <w:rPr>
-          <w:rFonts w:hint="eastAsia"/>
-        </w:rPr>
-        <w:t>達到壅塞條件，因此</w:t>
-      </w:r>
-      <w:r>
-        <w:rPr>
-          <w:rFonts w:hint="eastAsia"/>
-        </w:rPr>
-        <w:t>SNS</w:t>
-      </w:r>
-      <w:r>
-        <w:rPr>
-          <w:rFonts w:hint="eastAsia"/>
-        </w:rPr>
-        <w:t>中的</w:t>
-      </w:r>
-      <w:r>
-        <w:rPr>
-          <w:rFonts w:hint="eastAsia"/>
-        </w:rPr>
-        <w:t>S</w:t>
-      </w:r>
-      <w:r>
-        <w:rPr>
-          <w:rFonts w:hint="eastAsia"/>
-        </w:rPr>
-        <w:t>帶入公式計算</w:t>
-      </w:r>
-      <w:r>
-        <w:rPr>
-          <w:rFonts w:hint="eastAsia"/>
-        </w:rPr>
-        <w:t xml:space="preserve"> X = (420-300)/5</w:t>
-      </w:r>
-    </w:p>
-    <w:p>
-      <w:r>
-        <w:rPr>
-          <w:rFonts w:hint="eastAsia"/>
-        </w:rPr>
-        <w:t>X = 12</w:t>
-      </w:r>
-    </w:p>
-    <w:p>
-      <w:pPr>
-        <w:rPr>
-          <w:rFonts w:hint="eastAsia"/>
-        </w:rPr>
-      </w:pPr>
-      <w:r>
-        <w:tab/>
-      </w:r>
-      <w:r>
-        <w:rPr>
-          <w:rFonts w:hint="eastAsia"/>
-        </w:rPr>
-        <w:t>所以本輪的</w:t>
-      </w:r>
-      <w:r>
-        <w:rPr>
-          <w:rFonts w:hint="eastAsia"/>
-        </w:rPr>
-        <w:t>NS</w:t>
-      </w:r>
-      <w:r>
-        <w:rPr>
-          <w:rFonts w:hint="eastAsia"/>
-        </w:rPr>
-        <w:t>綠燈時間改為</w:t>
-      </w:r>
-      <w:r>
-        <w:rPr>
-          <w:rFonts w:hint="eastAsia"/>
-        </w:rPr>
-        <w:t xml:space="preserve"> 42</w:t>
-      </w:r>
-      <w:r>
-        <w:rPr>
-          <w:rFonts w:hint="eastAsia"/>
-        </w:rPr>
-        <w:t>秒綠燈</w:t>
-      </w:r>
-      <w:r>
-        <w:rPr>
-          <w:rFonts w:hint="eastAsia"/>
-        </w:rPr>
-        <w:t xml:space="preserve"> 5 </w:t>
+      <w:proofErr w:type="gramEnd"/>
+      <w:r>
+        <w:rPr>
+          <w:rFonts w:ascii="標楷體" w:eastAsia="標楷體" w:hAnsi="標楷體" w:hint="eastAsia"/>
+        </w:rPr>
+        <w:t xml:space="preserve"> 18秒紅燈，而WE方向改為42秒紅燈 18秒綠燈 5 </w:t>
       </w:r>
       <w:proofErr w:type="gramStart"/>
       <w:r>
         <w:rPr>
-          <w:rFonts w:hint="eastAsia"/>
+          <w:rFonts w:ascii="標楷體" w:eastAsia="標楷體" w:hAnsi="標楷體" w:hint="eastAsia"/>
         </w:rPr>
         <w:t>秒黃燈</w:t>
       </w:r>
       <w:proofErr w:type="gramEnd"/>
-      <w:r>
-        <w:rPr>
-          <w:rFonts w:hint="eastAsia"/>
-        </w:rPr>
-        <w:t xml:space="preserve"> 18</w:t>
-      </w:r>
-      <w:r>
-        <w:rPr>
-          <w:rFonts w:hint="eastAsia"/>
-        </w:rPr>
-        <w:t>秒紅燈，而</w:t>
-      </w:r>
-      <w:r>
-        <w:rPr>
-          <w:rFonts w:hint="eastAsia"/>
-        </w:rPr>
-        <w:t>WE</w:t>
-      </w:r>
-      <w:r>
-        <w:rPr>
-          <w:rFonts w:hint="eastAsia"/>
-        </w:rPr>
-        <w:t>方向改為</w:t>
-      </w:r>
-      <w:r>
-        <w:rPr>
-          <w:rFonts w:hint="eastAsia"/>
-        </w:rPr>
-        <w:t>42</w:t>
-      </w:r>
-      <w:r>
-        <w:rPr>
-          <w:rFonts w:hint="eastAsia"/>
-        </w:rPr>
-        <w:t>秒紅燈</w:t>
-      </w:r>
-      <w:r>
-        <w:rPr>
-          <w:rFonts w:hint="eastAsia"/>
-        </w:rPr>
-        <w:t xml:space="preserve"> 18</w:t>
-      </w:r>
-      <w:r>
-        <w:rPr>
-          <w:rFonts w:hint="eastAsia"/>
-        </w:rPr>
-        <w:t>秒綠燈</w:t>
-      </w:r>
-      <w:r>
-        <w:rPr>
-          <w:rFonts w:hint="eastAsia"/>
-        </w:rPr>
-        <w:t xml:space="preserve"> 5 </w:t>
-      </w:r>
-      <w:proofErr w:type="gramStart"/>
-      <w:r>
-        <w:rPr>
-          <w:rFonts w:hint="eastAsia"/>
-        </w:rPr>
-        <w:t>秒黃燈</w:t>
-      </w:r>
-      <w:proofErr w:type="gramEnd"/>
     </w:p>
     <w:p>
       <w:pPr>
         <w:widowControl/>
-      </w:pPr>
-      <w:r>
+        <w:rPr>
+          <w:rFonts w:ascii="標楷體" w:eastAsia="標楷體" w:hAnsi="標楷體"/>
+        </w:rPr>
+      </w:pPr>
+      <w:r>
+        <w:rPr>
+          <w:rFonts w:ascii="標楷體" w:eastAsia="標楷體" w:hAnsi="標楷體"/>
+        </w:rPr>
         <w:br w:type="page"/>
       </w:r>
     </w:p>
     <w:p>
-      <w:r>
-        <w:rPr>
-          <w:rFonts w:hint="eastAsia"/>
+      <w:pPr>
+        <w:rPr>
+          <w:rFonts w:ascii="標楷體" w:eastAsia="標楷體" w:hAnsi="標楷體"/>
+        </w:rPr>
+      </w:pPr>
+      <w:r>
+        <w:rPr>
+          <w:rFonts w:ascii="標楷體" w:eastAsia="標楷體" w:hAnsi="標楷體" w:hint="eastAsia"/>
         </w:rPr>
         <w:lastRenderedPageBreak/>
         <w:t>緊急車輛之定義</w:t>
       </w:r>
     </w:p>
     <w:p>
-      <w:r>
+      <w:pPr>
+        <w:rPr>
+          <w:rFonts w:ascii="標楷體" w:eastAsia="標楷體" w:hAnsi="標楷體"/>
+        </w:rPr>
+      </w:pPr>
+      <w:r>
+        <w:rPr>
+          <w:rFonts w:ascii="標楷體" w:eastAsia="標楷體" w:hAnsi="標楷體"/>
+        </w:rPr>
         <w:tab/>
       </w:r>
       <w:r>
         <w:rPr>
-          <w:rFonts w:hint="eastAsia"/>
-        </w:rPr>
-        <w:t>根據中華民國道路交通安全規定第</w:t>
-      </w:r>
-      <w:r>
-        <w:rPr>
-          <w:rFonts w:hint="eastAsia"/>
-        </w:rPr>
-        <w:t>93</w:t>
-      </w:r>
-      <w:r>
-        <w:rPr>
-          <w:rFonts w:hint="eastAsia"/>
-        </w:rPr>
-        <w:t>條第</w:t>
-      </w:r>
-      <w:r>
-        <w:rPr>
-          <w:rFonts w:hint="eastAsia"/>
+          <w:rFonts w:ascii="標楷體" w:eastAsia="標楷體" w:hAnsi="標楷體" w:hint="eastAsia"/>
+        </w:rPr>
+        <w:t>根據中華民國道路交通安全規定第93條第2項規定：消防車、救護車、警備車、工程</w:t>
+      </w:r>
+      <w:proofErr w:type="gramStart"/>
+      <w:r>
+        <w:rPr>
+          <w:rFonts w:ascii="標楷體" w:eastAsia="標楷體" w:hAnsi="標楷體" w:hint="eastAsia"/>
+        </w:rPr>
+        <w:t>救險車和</w:t>
+      </w:r>
+      <w:proofErr w:type="gramEnd"/>
+      <w:r>
+        <w:rPr>
+          <w:rFonts w:ascii="標楷體" w:eastAsia="標楷體" w:hAnsi="標楷體" w:hint="eastAsia"/>
+        </w:rPr>
+        <w:t>毒性</w:t>
+      </w:r>
+      <w:r>
+        <w:rPr>
+          <w:rFonts w:ascii="標楷體" w:eastAsia="標楷體" w:hAnsi="標楷體" w:hint="eastAsia"/>
+        </w:rPr>
+        <w:t>化學物質災害應變車在開啟警示燈和</w:t>
+      </w:r>
+      <w:proofErr w:type="gramStart"/>
+      <w:r>
+        <w:rPr>
+          <w:rFonts w:ascii="標楷體" w:eastAsia="標楷體" w:hAnsi="標楷體" w:hint="eastAsia"/>
+        </w:rPr>
+        <w:t>警鳴</w:t>
+      </w:r>
+      <w:proofErr w:type="gramEnd"/>
+      <w:r>
+        <w:rPr>
+          <w:rFonts w:ascii="標楷體" w:eastAsia="標楷體" w:hAnsi="標楷體" w:hint="eastAsia"/>
+        </w:rPr>
+        <w:t>器執行緊急情</w:t>
+      </w:r>
+      <w:proofErr w:type="gramStart"/>
+      <w:r>
+        <w:rPr>
+          <w:rFonts w:ascii="標楷體" w:eastAsia="標楷體" w:hAnsi="標楷體" w:hint="eastAsia"/>
+        </w:rPr>
+        <w:t>務</w:t>
+      </w:r>
+      <w:proofErr w:type="gramEnd"/>
+      <w:r>
+        <w:rPr>
+          <w:rFonts w:ascii="標楷體" w:eastAsia="標楷體" w:hAnsi="標楷體" w:hint="eastAsia"/>
+        </w:rPr>
+        <w:t>時，得不受行車速度、號</w:t>
+      </w:r>
+      <w:proofErr w:type="gramStart"/>
+      <w:r>
+        <w:rPr>
+          <w:rFonts w:ascii="標楷體" w:eastAsia="標楷體" w:hAnsi="標楷體" w:hint="eastAsia"/>
+        </w:rPr>
+        <w:t>誌</w:t>
+      </w:r>
+      <w:proofErr w:type="gramEnd"/>
+      <w:r>
+        <w:rPr>
+          <w:rFonts w:ascii="標楷體" w:eastAsia="標楷體" w:hAnsi="標楷體" w:hint="eastAsia"/>
+        </w:rPr>
+        <w:t>、標線之限制</w:t>
+      </w:r>
+    </w:p>
+    <w:p>
+      <w:pPr>
+        <w:rPr>
+          <w:rStyle w:val="x4k7w5x"/>
+          <w:rFonts w:ascii="標楷體" w:eastAsia="標楷體" w:hAnsi="標楷體"/>
+        </w:rPr>
+      </w:pPr>
+    </w:p>
+    <w:p>
+      <w:pPr>
+        <w:rPr>
+          <w:rStyle w:val="x4k7w5x"/>
+          <w:rFonts w:ascii="標楷體" w:eastAsia="標楷體" w:hAnsi="標楷體"/>
+        </w:rPr>
+      </w:pPr>
+      <w:r>
+        <w:rPr>
+          <w:rStyle w:val="x4k7w5x"/>
+          <w:rFonts w:ascii="標楷體" w:eastAsia="標楷體" w:hAnsi="標楷體"/>
+        </w:rPr>
+        <w:t xml:space="preserve">緊急車輛表示為E，而緊急路段的表示為E-E、E-W、E-S、E-N四種。 </w:t>
+      </w:r>
+    </w:p>
+    <w:p>
+      <w:pPr>
+        <w:rPr>
+          <w:rStyle w:val="x4k7w5x"/>
+          <w:rFonts w:ascii="標楷體" w:eastAsia="標楷體" w:hAnsi="標楷體"/>
+        </w:rPr>
+      </w:pPr>
+      <w:r>
+        <w:rPr>
+          <w:rStyle w:val="x4k7w5x"/>
+          <w:rFonts w:ascii="標楷體" w:eastAsia="標楷體" w:hAnsi="標楷體"/>
+        </w:rPr>
+        <w:t>燈號時間也是，</w:t>
+      </w:r>
+      <w:r>
+        <w:rPr>
+          <w:rFonts w:ascii="標楷體" w:eastAsia="標楷體" w:hAnsi="標楷體" w:hint="eastAsia"/>
+        </w:rPr>
+        <w:t>綠燈30秒 5秒黃燈 30秒紅燈</w:t>
+      </w:r>
+      <w:r>
+        <w:rPr>
+          <w:rStyle w:val="x4k7w5x"/>
+          <w:rFonts w:ascii="標楷體" w:eastAsia="標楷體" w:hAnsi="標楷體"/>
+        </w:rPr>
+        <w:t xml:space="preserve"> </w:t>
+      </w:r>
+    </w:p>
+    <w:p>
+      <w:pPr>
+        <w:rPr>
+          <w:rStyle w:val="x4k7w5x"/>
+          <w:rFonts w:ascii="標楷體" w:eastAsia="標楷體" w:hAnsi="標楷體"/>
+        </w:rPr>
+      </w:pPr>
+    </w:p>
+    <w:p>
+      <w:pPr>
+        <w:rPr>
+          <w:rStyle w:val="x4k7w5x"/>
+          <w:rFonts w:ascii="標楷體" w:eastAsia="標楷體" w:hAnsi="標楷體"/>
+        </w:rPr>
+      </w:pPr>
+      <w:r>
+        <w:rPr>
+          <w:rStyle w:val="x4k7w5x"/>
+          <w:rFonts w:ascii="標楷體" w:eastAsia="標楷體" w:hAnsi="標楷體" w:hint="eastAsia"/>
+        </w:rPr>
+        <w:t>假定緊急車輛的路段</w:t>
+      </w:r>
+      <w:r>
+        <w:rPr>
+          <w:rStyle w:val="x4k7w5x"/>
+          <w:rFonts w:ascii="標楷體" w:eastAsia="標楷體" w:hAnsi="標楷體" w:hint="eastAsia"/>
+        </w:rPr>
+        <w:t>為</w:t>
+      </w:r>
+      <w:r>
+        <w:rPr>
+          <w:rStyle w:val="x4k7w5x"/>
+          <w:rFonts w:ascii="標楷體" w:eastAsia="標楷體" w:hAnsi="標楷體"/>
+          <w:b/>
+          <w:bCs/>
+        </w:rPr>
+        <w:t>S</w:t>
+      </w:r>
+      <w:r>
+        <w:rPr>
+          <w:rStyle w:val="x4k7w5x"/>
+          <w:rFonts w:ascii="標楷體" w:eastAsia="標楷體" w:hAnsi="標楷體" w:hint="eastAsia"/>
+          <w:b/>
+          <w:bCs/>
+        </w:rPr>
+        <w:t>到N方向</w:t>
+      </w:r>
+      <w:r>
+        <w:rPr>
+          <w:rStyle w:val="x4k7w5x"/>
+          <w:rFonts w:ascii="標楷體" w:eastAsia="標楷體" w:hAnsi="標楷體" w:hint="eastAsia"/>
+        </w:rPr>
+        <w:t>(S車道緊急車輛)</w:t>
+      </w:r>
+    </w:p>
+    <w:p>
+      <w:pPr>
+        <w:rPr>
+          <w:rStyle w:val="x4k7w5x"/>
+          <w:rFonts w:ascii="標楷體" w:eastAsia="標楷體" w:hAnsi="標楷體" w:hint="eastAsia"/>
+        </w:rPr>
+      </w:pPr>
+    </w:p>
+    <w:p>
+      <w:pPr>
+        <w:rPr>
+          <w:rStyle w:val="x4k7w5x"/>
+          <w:rFonts w:ascii="標楷體" w:eastAsia="標楷體" w:hAnsi="標楷體"/>
+        </w:rPr>
+      </w:pPr>
+      <w:r>
+        <w:rPr>
+          <w:rStyle w:val="x4k7w5x"/>
+          <w:rFonts w:ascii="標楷體" w:eastAsia="標楷體" w:hAnsi="標楷體"/>
+        </w:rPr>
+        <w:t>情況1(緊急路段燈號為</w:t>
+      </w:r>
+      <w:r>
+        <w:rPr>
+          <w:rStyle w:val="x4k7w5x"/>
+          <w:rFonts w:ascii="標楷體" w:eastAsia="標楷體" w:hAnsi="標楷體"/>
+          <w:b/>
+          <w:bCs/>
+          <w:color w:val="70AD47" w:themeColor="accent6"/>
+        </w:rPr>
+        <w:t>綠燈</w:t>
+      </w:r>
+      <w:r>
+        <w:rPr>
+          <w:rStyle w:val="x4k7w5x"/>
+          <w:rFonts w:ascii="標楷體" w:eastAsia="標楷體" w:hAnsi="標楷體"/>
+        </w:rPr>
+        <w:t>)</w:t>
+      </w:r>
+    </w:p>
+    <w:p>
+      <w:pPr>
+        <w:rPr>
+          <w:rFonts w:ascii="標楷體" w:eastAsia="標楷體" w:hAnsi="標楷體"/>
+        </w:rPr>
+      </w:pPr>
+      <w:r>
+        <w:rPr>
+          <w:rFonts w:ascii="標楷體" w:eastAsia="標楷體" w:hAnsi="標楷體" w:hint="eastAsia"/>
+          <w:color w:val="70AD47" w:themeColor="accent6"/>
+        </w:rPr>
+        <w:t>延長</w:t>
+      </w:r>
+      <w:r>
+        <w:rPr>
+          <w:rFonts w:ascii="標楷體" w:eastAsia="標楷體" w:hAnsi="標楷體" w:hint="eastAsia"/>
+          <w:b/>
+          <w:bCs/>
+        </w:rPr>
+        <w:t>E</w:t>
+      </w:r>
+      <w:r>
+        <w:rPr>
+          <w:rFonts w:ascii="標楷體" w:eastAsia="標楷體" w:hAnsi="標楷體"/>
+          <w:b/>
+          <w:bCs/>
+        </w:rPr>
+        <w:t>-S</w:t>
+      </w:r>
+      <w:r>
+        <w:rPr>
+          <w:rFonts w:ascii="標楷體" w:eastAsia="標楷體" w:hAnsi="標楷體" w:hint="eastAsia"/>
+          <w:b/>
+          <w:bCs/>
+        </w:rPr>
+        <w:t>車道</w:t>
+      </w:r>
+      <w:r>
+        <w:rPr>
+          <w:rFonts w:ascii="標楷體" w:eastAsia="標楷體" w:hAnsi="標楷體" w:hint="eastAsia"/>
+        </w:rPr>
+        <w:t>的</w:t>
+      </w:r>
+      <w:r>
+        <w:rPr>
+          <w:rFonts w:ascii="標楷體" w:eastAsia="標楷體" w:hAnsi="標楷體" w:hint="eastAsia"/>
+          <w:color w:val="70AD47" w:themeColor="accent6"/>
+        </w:rPr>
+        <w:t>綠燈</w:t>
+      </w:r>
+      <w:r>
+        <w:rPr>
+          <w:rFonts w:ascii="標楷體" w:eastAsia="標楷體" w:hAnsi="標楷體" w:hint="eastAsia"/>
+          <w:color w:val="70AD47" w:themeColor="accent6"/>
+        </w:rPr>
+        <w:t>時間為40</w:t>
+      </w:r>
+      <w:r>
+        <w:rPr>
+          <w:rFonts w:ascii="標楷體" w:eastAsia="標楷體" w:hAnsi="標楷體" w:hint="eastAsia"/>
+          <w:color w:val="70AD47" w:themeColor="accent6"/>
+        </w:rPr>
+        <w:t>秒</w:t>
+      </w:r>
+      <w:r>
+        <w:rPr>
+          <w:rFonts w:ascii="標楷體" w:eastAsia="標楷體" w:hAnsi="標楷體" w:hint="eastAsia"/>
+        </w:rPr>
+        <w:t>(</w:t>
+      </w:r>
+      <w:r>
+        <w:rPr>
+          <w:rFonts w:ascii="標楷體" w:eastAsia="標楷體" w:hAnsi="標楷體"/>
+        </w:rPr>
+        <w:t>實際</w:t>
+      </w:r>
+      <w:r>
+        <w:rPr>
+          <w:rFonts w:ascii="標楷體" w:eastAsia="標楷體" w:hAnsi="標楷體" w:hint="eastAsia"/>
+        </w:rPr>
+        <w:t>情況需以</w:t>
+      </w:r>
+      <w:r>
+        <w:rPr>
+          <w:rFonts w:ascii="標楷體" w:eastAsia="標楷體" w:hAnsi="標楷體"/>
+        </w:rPr>
+        <w:t>路口大小及車道數設定通過路口的延長時間</w:t>
+      </w:r>
+      <w:r>
+        <w:rPr>
+          <w:rFonts w:ascii="標楷體" w:eastAsia="標楷體" w:hAnsi="標楷體" w:hint="eastAsia"/>
+        </w:rPr>
+        <w:t>)</w:t>
+      </w:r>
+      <w:r>
+        <w:rPr>
+          <w:rFonts w:ascii="標楷體" w:eastAsia="標楷體" w:hAnsi="標楷體" w:hint="eastAsia"/>
+        </w:rPr>
+        <w:t>，</w:t>
+      </w:r>
+      <w:r>
+        <w:rPr>
+          <w:rFonts w:ascii="標楷體" w:eastAsia="標楷體" w:hAnsi="標楷體" w:hint="eastAsia"/>
+          <w:color w:val="FF0000"/>
+        </w:rPr>
+        <w:t>紅燈</w:t>
+      </w:r>
+      <w:r>
+        <w:rPr>
+          <w:rFonts w:ascii="標楷體" w:eastAsia="標楷體" w:hAnsi="標楷體" w:hint="eastAsia"/>
+          <w:color w:val="FF0000"/>
+        </w:rPr>
+        <w:t>時間減少至20秒</w:t>
+      </w:r>
+      <w:r>
+        <w:rPr>
+          <w:rFonts w:ascii="標楷體" w:eastAsia="標楷體" w:hAnsi="標楷體" w:hint="eastAsia"/>
+        </w:rPr>
+        <w:t>(</w:t>
+      </w:r>
+      <w:r>
+        <w:rPr>
+          <w:rFonts w:ascii="標楷體" w:eastAsia="標楷體" w:hAnsi="標楷體"/>
+        </w:rPr>
+        <w:t>實際</w:t>
+      </w:r>
+      <w:r>
+        <w:rPr>
+          <w:rFonts w:ascii="標楷體" w:eastAsia="標楷體" w:hAnsi="標楷體" w:hint="eastAsia"/>
+        </w:rPr>
+        <w:t>情況需以</w:t>
+      </w:r>
+      <w:r>
+        <w:rPr>
+          <w:rFonts w:ascii="標楷體" w:eastAsia="標楷體" w:hAnsi="標楷體"/>
+        </w:rPr>
+        <w:t>路口大小及車道數，縮短紅燈的時間</w:t>
+      </w:r>
+      <w:r>
+        <w:rPr>
+          <w:rFonts w:ascii="標楷體" w:eastAsia="標楷體" w:hAnsi="標楷體" w:hint="eastAsia"/>
+        </w:rPr>
+        <w:t>)</w:t>
+      </w:r>
+      <w:r>
+        <w:rPr>
+          <w:rFonts w:ascii="標楷體" w:eastAsia="標楷體" w:hAnsi="標楷體" w:hint="eastAsia"/>
+        </w:rPr>
+        <w:t>，對向的</w:t>
+      </w:r>
+      <w:r>
+        <w:rPr>
+          <w:rFonts w:ascii="標楷體" w:eastAsia="標楷體" w:hAnsi="標楷體"/>
+          <w:b/>
+          <w:bCs/>
+        </w:rPr>
+        <w:t>N</w:t>
+      </w:r>
+      <w:r>
+        <w:rPr>
+          <w:rFonts w:ascii="標楷體" w:eastAsia="標楷體" w:hAnsi="標楷體" w:hint="eastAsia"/>
+          <w:b/>
+          <w:bCs/>
+        </w:rPr>
+        <w:t>車道</w:t>
+      </w:r>
+      <w:r>
+        <w:rPr>
+          <w:rFonts w:ascii="標楷體" w:eastAsia="標楷體" w:hAnsi="標楷體" w:hint="eastAsia"/>
+        </w:rPr>
+        <w:t>燈號時間</w:t>
+      </w:r>
+      <w:proofErr w:type="gramStart"/>
+      <w:r>
+        <w:rPr>
+          <w:rFonts w:ascii="標楷體" w:eastAsia="標楷體" w:hAnsi="標楷體"/>
+        </w:rPr>
+        <w:t>”</w:t>
+      </w:r>
+      <w:proofErr w:type="gramEnd"/>
+      <w:r>
+        <w:rPr>
+          <w:rFonts w:ascii="標楷體" w:eastAsia="標楷體" w:hAnsi="標楷體" w:hint="eastAsia"/>
+          <w:b/>
+          <w:bCs/>
+        </w:rPr>
+        <w:t>保持</w:t>
+      </w:r>
+      <w:proofErr w:type="gramStart"/>
+      <w:r>
+        <w:rPr>
+          <w:rFonts w:ascii="標楷體" w:eastAsia="標楷體" w:hAnsi="標楷體"/>
+        </w:rPr>
+        <w:t>”</w:t>
+      </w:r>
+      <w:proofErr w:type="gramEnd"/>
+      <w:r>
+        <w:rPr>
+          <w:rFonts w:ascii="標楷體" w:eastAsia="標楷體" w:hAnsi="標楷體" w:hint="eastAsia"/>
+        </w:rPr>
+        <w:t>原來的</w:t>
+      </w:r>
+      <w:r>
+        <w:rPr>
+          <w:rFonts w:ascii="標楷體" w:eastAsia="標楷體" w:hAnsi="標楷體" w:hint="eastAsia"/>
+        </w:rPr>
+        <w:t>綠燈30秒 5秒黃燈 30秒紅燈</w:t>
+      </w:r>
+      <w:r>
+        <w:rPr>
+          <w:rFonts w:ascii="標楷體" w:eastAsia="標楷體" w:hAnsi="標楷體" w:hint="eastAsia"/>
+        </w:rPr>
+        <w:t>，其</w:t>
+      </w:r>
+      <w:r>
+        <w:rPr>
+          <w:rFonts w:ascii="標楷體" w:eastAsia="標楷體" w:hAnsi="標楷體" w:hint="eastAsia"/>
+        </w:rPr>
+        <w:t>他</w:t>
+      </w:r>
+      <w:r>
+        <w:rPr>
+          <w:rFonts w:ascii="標楷體" w:eastAsia="標楷體" w:hAnsi="標楷體" w:hint="eastAsia"/>
+        </w:rPr>
+        <w:t>非緊急路段的</w:t>
+      </w:r>
+      <w:r>
+        <w:rPr>
+          <w:rFonts w:ascii="標楷體" w:eastAsia="標楷體" w:hAnsi="標楷體" w:hint="eastAsia"/>
+          <w:b/>
+          <w:bCs/>
+        </w:rPr>
+        <w:t>(E、W</w:t>
+      </w:r>
+      <w:r>
+        <w:rPr>
+          <w:rFonts w:ascii="標楷體" w:eastAsia="標楷體" w:hAnsi="標楷體"/>
+          <w:b/>
+          <w:bCs/>
+        </w:rPr>
+        <w:t>)</w:t>
+      </w:r>
+      <w:r>
+        <w:rPr>
+          <w:rFonts w:ascii="標楷體" w:eastAsia="標楷體" w:hAnsi="標楷體" w:hint="eastAsia"/>
+          <w:b/>
+          <w:bCs/>
+        </w:rPr>
+        <w:t>車道</w:t>
+      </w:r>
+      <w:r>
+        <w:rPr>
+          <w:rFonts w:ascii="標楷體" w:eastAsia="標楷體" w:hAnsi="標楷體" w:hint="eastAsia"/>
+        </w:rPr>
+        <w:t>燈號時間改為</w:t>
+      </w:r>
+      <w:r>
+        <w:rPr>
+          <w:rFonts w:ascii="標楷體" w:eastAsia="標楷體" w:hAnsi="標楷體" w:hint="eastAsia"/>
+          <w:color w:val="70AD47" w:themeColor="accent6"/>
+        </w:rPr>
+        <w:t>綠燈</w:t>
+      </w:r>
+      <w:r>
+        <w:rPr>
+          <w:rFonts w:ascii="標楷體" w:eastAsia="標楷體" w:hAnsi="標楷體" w:hint="eastAsia"/>
+          <w:color w:val="70AD47" w:themeColor="accent6"/>
         </w:rPr>
         <w:t>2</w:t>
       </w:r>
       <w:r>
         <w:rPr>
-          <w:rFonts w:hint="eastAsia"/>
-        </w:rPr>
-        <w:t>項規定：消防車、救護車、警備車、工程</w:t>
+          <w:rFonts w:ascii="標楷體" w:eastAsia="標楷體" w:hAnsi="標楷體"/>
+          <w:color w:val="70AD47" w:themeColor="accent6"/>
+        </w:rPr>
+        <w:t>0</w:t>
+      </w:r>
+      <w:r>
+        <w:rPr>
+          <w:rFonts w:ascii="標楷體" w:eastAsia="標楷體" w:hAnsi="標楷體" w:hint="eastAsia"/>
+          <w:color w:val="70AD47" w:themeColor="accent6"/>
+        </w:rPr>
+        <w:t>秒</w:t>
+      </w:r>
+      <w:r>
+        <w:rPr>
+          <w:rFonts w:ascii="標楷體" w:eastAsia="標楷體" w:hAnsi="標楷體" w:hint="eastAsia"/>
+        </w:rPr>
+        <w:t xml:space="preserve"> 5秒黃燈 </w:t>
+      </w:r>
+      <w:r>
+        <w:rPr>
+          <w:rFonts w:ascii="標楷體" w:eastAsia="標楷體" w:hAnsi="標楷體"/>
+          <w:color w:val="FF0000"/>
+        </w:rPr>
+        <w:t>4</w:t>
+      </w:r>
+      <w:r>
+        <w:rPr>
+          <w:rFonts w:ascii="標楷體" w:eastAsia="標楷體" w:hAnsi="標楷體" w:hint="eastAsia"/>
+          <w:color w:val="FF0000"/>
+        </w:rPr>
+        <w:t>0秒紅燈</w:t>
+      </w:r>
+      <w:r>
+        <w:rPr>
+          <w:rFonts w:ascii="標楷體" w:eastAsia="標楷體" w:hAnsi="標楷體" w:hint="eastAsia"/>
+        </w:rPr>
+        <w:t>，</w:t>
+      </w:r>
+      <w:r>
+        <w:rPr>
+          <w:rFonts w:ascii="標楷體" w:eastAsia="標楷體" w:hAnsi="標楷體" w:hint="eastAsia"/>
+          <w:color w:val="FF0000"/>
+        </w:rPr>
+        <w:t>延長紅燈時間</w:t>
+      </w:r>
+      <w:r>
+        <w:rPr>
+          <w:rFonts w:ascii="標楷體" w:eastAsia="標楷體" w:hAnsi="標楷體" w:hint="eastAsia"/>
+          <w:color w:val="70AD47" w:themeColor="accent6"/>
+        </w:rPr>
+        <w:t>減少綠燈時間</w:t>
+      </w:r>
+      <w:r>
+        <w:rPr>
+          <w:rFonts w:ascii="標楷體" w:eastAsia="標楷體" w:hAnsi="標楷體" w:hint="eastAsia"/>
+        </w:rPr>
+        <w:t>。</w:t>
+      </w:r>
+    </w:p>
+    <w:p>
+      <w:pPr>
+        <w:rPr>
+          <w:rFonts w:ascii="標楷體" w:eastAsia="標楷體" w:hAnsi="標楷體" w:hint="eastAsia"/>
+        </w:rPr>
+      </w:pPr>
+    </w:p>
+    <w:p>
+      <w:pPr>
+        <w:rPr>
+          <w:rFonts w:ascii="標楷體" w:eastAsia="標楷體" w:hAnsi="標楷體"/>
+        </w:rPr>
+      </w:pPr>
+      <w:r>
+        <w:rPr>
+          <w:rFonts w:ascii="標楷體" w:eastAsia="標楷體" w:hAnsi="標楷體" w:hint="eastAsia"/>
+        </w:rPr>
+        <w:t>情況2(緊急路段燈號為</w:t>
+      </w:r>
+      <w:r>
+        <w:rPr>
+          <w:rFonts w:ascii="標楷體" w:eastAsia="標楷體" w:hAnsi="標楷體" w:hint="eastAsia"/>
+          <w:b/>
+          <w:bCs/>
+          <w:color w:val="FF0000"/>
+        </w:rPr>
+        <w:t>紅燈</w:t>
+      </w:r>
+      <w:r>
+        <w:rPr>
+          <w:rFonts w:ascii="標楷體" w:eastAsia="標楷體" w:hAnsi="標楷體" w:hint="eastAsia"/>
+        </w:rPr>
+        <w:t>)</w:t>
+      </w:r>
+    </w:p>
+    <w:p>
+      <w:pPr>
+        <w:rPr>
+          <w:rFonts w:ascii="標楷體" w:eastAsia="標楷體" w:hAnsi="標楷體"/>
+        </w:rPr>
+      </w:pPr>
+      <w:r>
+        <w:rPr>
+          <w:rFonts w:ascii="標楷體" w:eastAsia="標楷體" w:hAnsi="標楷體" w:hint="eastAsia"/>
+          <w:color w:val="FF0000"/>
+        </w:rPr>
+        <w:t>減少</w:t>
+      </w:r>
+      <w:r>
+        <w:rPr>
+          <w:rFonts w:ascii="標楷體" w:eastAsia="標楷體" w:hAnsi="標楷體" w:hint="eastAsia"/>
+          <w:b/>
+          <w:bCs/>
+        </w:rPr>
+        <w:t>E</w:t>
+      </w:r>
+      <w:r>
+        <w:rPr>
+          <w:rFonts w:ascii="標楷體" w:eastAsia="標楷體" w:hAnsi="標楷體"/>
+          <w:b/>
+          <w:bCs/>
+        </w:rPr>
+        <w:t>-S</w:t>
+      </w:r>
+      <w:r>
+        <w:rPr>
+          <w:rFonts w:ascii="標楷體" w:eastAsia="標楷體" w:hAnsi="標楷體" w:hint="eastAsia"/>
+          <w:b/>
+          <w:bCs/>
+        </w:rPr>
+        <w:t>車道</w:t>
+      </w:r>
+      <w:r>
+        <w:rPr>
+          <w:rFonts w:ascii="標楷體" w:eastAsia="標楷體" w:hAnsi="標楷體" w:hint="eastAsia"/>
+        </w:rPr>
+        <w:t>的</w:t>
+      </w:r>
+      <w:r>
+        <w:rPr>
+          <w:rFonts w:ascii="標楷體" w:eastAsia="標楷體" w:hAnsi="標楷體" w:hint="eastAsia"/>
+          <w:color w:val="FF0000"/>
+        </w:rPr>
+        <w:t>紅燈時間為20秒</w:t>
+      </w:r>
+      <w:r>
+        <w:rPr>
+          <w:rFonts w:ascii="標楷體" w:eastAsia="標楷體" w:hAnsi="標楷體" w:hint="eastAsia"/>
+        </w:rPr>
+        <w:t>(</w:t>
+      </w:r>
+      <w:r>
+        <w:rPr>
+          <w:rFonts w:ascii="標楷體" w:eastAsia="標楷體" w:hAnsi="標楷體"/>
+        </w:rPr>
+        <w:t>實際</w:t>
+      </w:r>
+      <w:r>
+        <w:rPr>
+          <w:rFonts w:ascii="標楷體" w:eastAsia="標楷體" w:hAnsi="標楷體" w:hint="eastAsia"/>
+        </w:rPr>
+        <w:t>情況需以</w:t>
+      </w:r>
+      <w:r>
+        <w:rPr>
+          <w:rFonts w:ascii="標楷體" w:eastAsia="標楷體" w:hAnsi="標楷體"/>
+        </w:rPr>
+        <w:t>路口大小及車道數，縮短紅燈的時間</w:t>
+      </w:r>
+      <w:r>
+        <w:rPr>
+          <w:rFonts w:ascii="標楷體" w:eastAsia="標楷體" w:hAnsi="標楷體" w:hint="eastAsia"/>
+        </w:rPr>
+        <w:t>)</w:t>
+      </w:r>
+      <w:r>
+        <w:rPr>
+          <w:rFonts w:ascii="標楷體" w:eastAsia="標楷體" w:hAnsi="標楷體" w:hint="eastAsia"/>
+        </w:rPr>
+        <w:t>，</w:t>
+      </w:r>
+      <w:r>
+        <w:rPr>
+          <w:rFonts w:ascii="標楷體" w:eastAsia="標楷體" w:hAnsi="標楷體" w:hint="eastAsia"/>
+          <w:color w:val="70AD47" w:themeColor="accent6"/>
+        </w:rPr>
+        <w:t>綠燈時間延長至40秒</w:t>
+      </w:r>
+      <w:r>
+        <w:rPr>
+          <w:rFonts w:ascii="標楷體" w:eastAsia="標楷體" w:hAnsi="標楷體" w:hint="eastAsia"/>
+        </w:rPr>
+        <w:t>(</w:t>
+      </w:r>
+      <w:r>
+        <w:rPr>
+          <w:rFonts w:ascii="標楷體" w:eastAsia="標楷體" w:hAnsi="標楷體"/>
+        </w:rPr>
+        <w:t>實際</w:t>
+      </w:r>
+      <w:r>
+        <w:rPr>
+          <w:rFonts w:ascii="標楷體" w:eastAsia="標楷體" w:hAnsi="標楷體" w:hint="eastAsia"/>
+        </w:rPr>
+        <w:t>情況需以</w:t>
+      </w:r>
+      <w:r>
+        <w:rPr>
+          <w:rFonts w:ascii="標楷體" w:eastAsia="標楷體" w:hAnsi="標楷體"/>
+        </w:rPr>
+        <w:t>路口大小及車道數設定通過路口的延長時間</w:t>
+      </w:r>
+      <w:r>
+        <w:rPr>
+          <w:rFonts w:ascii="標楷體" w:eastAsia="標楷體" w:hAnsi="標楷體" w:hint="eastAsia"/>
+        </w:rPr>
+        <w:t>)</w:t>
+      </w:r>
+      <w:r>
+        <w:rPr>
+          <w:rFonts w:ascii="標楷體" w:eastAsia="標楷體" w:hAnsi="標楷體" w:hint="eastAsia"/>
+        </w:rPr>
+        <w:t>，</w:t>
+      </w:r>
+      <w:r>
+        <w:rPr>
+          <w:rFonts w:ascii="標楷體" w:eastAsia="標楷體" w:hAnsi="標楷體" w:hint="eastAsia"/>
+        </w:rPr>
+        <w:t>對向的</w:t>
+      </w:r>
+      <w:r>
+        <w:rPr>
+          <w:rFonts w:ascii="標楷體" w:eastAsia="標楷體" w:hAnsi="標楷體"/>
+          <w:b/>
+          <w:bCs/>
+        </w:rPr>
+        <w:t>N</w:t>
+      </w:r>
+      <w:r>
+        <w:rPr>
+          <w:rFonts w:ascii="標楷體" w:eastAsia="標楷體" w:hAnsi="標楷體" w:hint="eastAsia"/>
+          <w:b/>
+          <w:bCs/>
+        </w:rPr>
+        <w:t>車道</w:t>
+      </w:r>
+      <w:r>
+        <w:rPr>
+          <w:rFonts w:ascii="標楷體" w:eastAsia="標楷體" w:hAnsi="標楷體" w:hint="eastAsia"/>
+        </w:rPr>
+        <w:t>燈號時間</w:t>
       </w:r>
       <w:proofErr w:type="gramStart"/>
       <w:r>
         <w:rPr>
-          <w:rFonts w:hint="eastAsia"/>
-        </w:rPr>
-        <w:t>救險車和</w:t>
+          <w:rFonts w:ascii="標楷體" w:eastAsia="標楷體" w:hAnsi="標楷體"/>
+        </w:rPr>
+        <w:t>”</w:t>
       </w:r>
       <w:proofErr w:type="gramEnd"/>
       <w:r>
         <w:rPr>
-          <w:rFonts w:hint="eastAsia"/>
-        </w:rPr>
-        <w:t>毒性</w:t>
-      </w:r>
-      <w:r>
-        <w:rPr>
-          <w:rFonts w:hint="eastAsia"/>
-        </w:rPr>
-        <w:t>化學物質災害應變車在開啟警示燈和</w:t>
+          <w:rFonts w:ascii="標楷體" w:eastAsia="標楷體" w:hAnsi="標楷體" w:hint="eastAsia"/>
+          <w:b/>
+          <w:bCs/>
+        </w:rPr>
+        <w:t>保持</w:t>
       </w:r>
       <w:proofErr w:type="gramStart"/>
       <w:r>
         <w:rPr>
-          <w:rFonts w:hint="eastAsia"/>
-        </w:rPr>
-        <w:t>警鳴</w:t>
+          <w:rFonts w:ascii="標楷體" w:eastAsia="標楷體" w:hAnsi="標楷體"/>
+        </w:rPr>
+        <w:t>”</w:t>
       </w:r>
       <w:proofErr w:type="gramEnd"/>
       <w:r>
         <w:rPr>
-          <w:rFonts w:hint="eastAsia"/>
-        </w:rPr>
-        <w:t>器執行緊急情</w:t>
+          <w:rFonts w:ascii="標楷體" w:eastAsia="標楷體" w:hAnsi="標楷體" w:hint="eastAsia"/>
+        </w:rPr>
+        <w:t>原來的綠燈30秒 5秒黃燈 30秒紅燈</w:t>
+      </w:r>
+      <w:r>
+        <w:rPr>
+          <w:rFonts w:ascii="標楷體" w:eastAsia="標楷體" w:hAnsi="標楷體" w:hint="eastAsia"/>
+        </w:rPr>
+        <w:t>，</w:t>
+      </w:r>
+      <w:r>
+        <w:rPr>
+          <w:rFonts w:ascii="標楷體" w:eastAsia="標楷體" w:hAnsi="標楷體" w:hint="eastAsia"/>
+        </w:rPr>
+        <w:t>其他非緊急路段的</w:t>
+      </w:r>
+      <w:r>
+        <w:rPr>
+          <w:rFonts w:ascii="標楷體" w:eastAsia="標楷體" w:hAnsi="標楷體" w:hint="eastAsia"/>
+          <w:b/>
+          <w:bCs/>
+        </w:rPr>
+        <w:t>(E、W</w:t>
+      </w:r>
+      <w:r>
+        <w:rPr>
+          <w:rFonts w:ascii="標楷體" w:eastAsia="標楷體" w:hAnsi="標楷體"/>
+          <w:b/>
+          <w:bCs/>
+        </w:rPr>
+        <w:t>)</w:t>
+      </w:r>
+      <w:r>
+        <w:rPr>
+          <w:rFonts w:ascii="標楷體" w:eastAsia="標楷體" w:hAnsi="標楷體" w:hint="eastAsia"/>
+          <w:b/>
+          <w:bCs/>
+        </w:rPr>
+        <w:t>車道</w:t>
+      </w:r>
+      <w:r>
+        <w:rPr>
+          <w:rFonts w:ascii="標楷體" w:eastAsia="標楷體" w:hAnsi="標楷體" w:hint="eastAsia"/>
+        </w:rPr>
+        <w:t>燈號時間改為</w:t>
+      </w:r>
+      <w:r>
+        <w:rPr>
+          <w:rFonts w:ascii="標楷體" w:eastAsia="標楷體" w:hAnsi="標楷體" w:hint="eastAsia"/>
+          <w:color w:val="70AD47" w:themeColor="accent6"/>
+        </w:rPr>
+        <w:t>綠燈2</w:t>
+      </w:r>
+      <w:r>
+        <w:rPr>
+          <w:rFonts w:ascii="標楷體" w:eastAsia="標楷體" w:hAnsi="標楷體"/>
+          <w:color w:val="70AD47" w:themeColor="accent6"/>
+        </w:rPr>
+        <w:t>0</w:t>
+      </w:r>
+      <w:r>
+        <w:rPr>
+          <w:rFonts w:ascii="標楷體" w:eastAsia="標楷體" w:hAnsi="標楷體" w:hint="eastAsia"/>
+          <w:color w:val="70AD47" w:themeColor="accent6"/>
+        </w:rPr>
+        <w:t>秒</w:t>
+      </w:r>
+      <w:r>
+        <w:rPr>
+          <w:rFonts w:ascii="標楷體" w:eastAsia="標楷體" w:hAnsi="標楷體" w:hint="eastAsia"/>
+        </w:rPr>
+        <w:t xml:space="preserve"> 5秒黃燈 </w:t>
+      </w:r>
+      <w:r>
+        <w:rPr>
+          <w:rFonts w:ascii="標楷體" w:eastAsia="標楷體" w:hAnsi="標楷體"/>
+          <w:color w:val="FF0000"/>
+        </w:rPr>
+        <w:t>4</w:t>
+      </w:r>
+      <w:r>
+        <w:rPr>
+          <w:rFonts w:ascii="標楷體" w:eastAsia="標楷體" w:hAnsi="標楷體" w:hint="eastAsia"/>
+          <w:color w:val="FF0000"/>
+        </w:rPr>
+        <w:t>0秒紅燈</w:t>
+      </w:r>
+      <w:r>
+        <w:rPr>
+          <w:rFonts w:ascii="標楷體" w:eastAsia="標楷體" w:hAnsi="標楷體" w:hint="eastAsia"/>
+        </w:rPr>
+        <w:t>，</w:t>
+      </w:r>
+      <w:r>
+        <w:rPr>
+          <w:rFonts w:ascii="標楷體" w:eastAsia="標楷體" w:hAnsi="標楷體" w:hint="eastAsia"/>
+          <w:color w:val="FF0000"/>
+        </w:rPr>
+        <w:t>延長紅燈時間</w:t>
+      </w:r>
+      <w:r>
+        <w:rPr>
+          <w:rFonts w:ascii="標楷體" w:eastAsia="標楷體" w:hAnsi="標楷體" w:hint="eastAsia"/>
+          <w:color w:val="70AD47" w:themeColor="accent6"/>
+        </w:rPr>
+        <w:t>減少綠燈時間</w:t>
+      </w:r>
+      <w:r>
+        <w:rPr>
+          <w:rFonts w:ascii="標楷體" w:eastAsia="標楷體" w:hAnsi="標楷體" w:hint="eastAsia"/>
+        </w:rPr>
+        <w:t>。</w:t>
+      </w:r>
+      <w:r>
+        <w:rPr>
+          <w:rFonts w:ascii="標楷體" w:eastAsia="標楷體" w:hAnsi="標楷體" w:hint="eastAsia"/>
+        </w:rPr>
+        <w:t xml:space="preserve"> </w:t>
+      </w:r>
+    </w:p>
+    <w:p>
+      <w:pPr>
+        <w:rPr>
+          <w:rFonts w:ascii="標楷體" w:eastAsia="標楷體" w:hAnsi="標楷體"/>
+        </w:rPr>
+      </w:pPr>
+    </w:p>
+    <w:p>
+      <w:pPr>
+        <w:rPr>
+          <w:rFonts w:ascii="標楷體" w:eastAsia="標楷體" w:hAnsi="標楷體" w:hint="eastAsia"/>
+        </w:rPr>
+      </w:pPr>
+      <w:r>
+        <w:rPr>
+          <w:rFonts w:ascii="標楷體" w:eastAsia="標楷體" w:hAnsi="標楷體" w:hint="eastAsia"/>
+        </w:rPr>
+        <w:t>緊急路段可以相較其他路段(包含對向的車道)，</w:t>
       </w:r>
       <w:proofErr w:type="gramStart"/>
       <w:r>
         <w:rPr>
-          <w:rFonts w:hint="eastAsia"/>
-        </w:rPr>
-        <w:t>務</w:t>
+          <w:rFonts w:ascii="標楷體" w:eastAsia="標楷體" w:hAnsi="標楷體"/>
+        </w:rPr>
+        <w:t>”</w:t>
       </w:r>
       <w:proofErr w:type="gramEnd"/>
       <w:r>
         <w:rPr>
-          <w:rFonts w:hint="eastAsia"/>
-        </w:rPr>
-        <w:t>時，得不受行車速度、號</w:t>
+          <w:rFonts w:ascii="標楷體" w:eastAsia="標楷體" w:hAnsi="標楷體" w:hint="eastAsia"/>
+        </w:rPr>
+        <w:t>更早進到</w:t>
+      </w:r>
+      <w:r>
+        <w:rPr>
+          <w:rFonts w:ascii="標楷體" w:eastAsia="標楷體" w:hAnsi="標楷體" w:hint="eastAsia"/>
+          <w:b/>
+          <w:bCs/>
+          <w:color w:val="70AD47" w:themeColor="accent6"/>
+        </w:rPr>
+        <w:t>綠燈</w:t>
+      </w:r>
+      <w:r>
+        <w:rPr>
+          <w:rFonts w:ascii="標楷體" w:eastAsia="標楷體" w:hAnsi="標楷體" w:hint="eastAsia"/>
+        </w:rPr>
+        <w:t>狀態，更早離開</w:t>
+      </w:r>
+      <w:r>
+        <w:rPr>
+          <w:rFonts w:ascii="標楷體" w:eastAsia="標楷體" w:hAnsi="標楷體" w:hint="eastAsia"/>
+          <w:b/>
+          <w:bCs/>
+          <w:color w:val="FF0000"/>
+        </w:rPr>
+        <w:t>紅燈</w:t>
+      </w:r>
+      <w:r>
+        <w:rPr>
+          <w:rFonts w:ascii="標楷體" w:eastAsia="標楷體" w:hAnsi="標楷體" w:hint="eastAsia"/>
+        </w:rPr>
+        <w:t>狀態</w:t>
       </w:r>
       <w:proofErr w:type="gramStart"/>
       <w:r>
         <w:rPr>
-          <w:rFonts w:hint="eastAsia"/>
-        </w:rPr>
-        <w:t>誌</w:t>
+          <w:rFonts w:ascii="標楷體" w:eastAsia="標楷體" w:hAnsi="標楷體" w:hint="eastAsia"/>
+        </w:rPr>
+        <w:t>”</w:t>
       </w:r>
       <w:proofErr w:type="gramEnd"/>
-      <w:r>
-        <w:rPr>
-          <w:rFonts w:hint="eastAsia"/>
-        </w:rPr>
-        <w:t>、標線之限制</w:t>
-      </w:r>
-    </w:p>
-    <w:p>
-      <w:pPr>
-        <w:rPr>
-          <w:rFonts w:hint="eastAsia"/>
-        </w:rPr>
-      </w:pPr>
     </w:p>
     <w:sectPr>
       <w:pgSz w:w="11906" w:h="16838"/>
@@ -2865,6 +3004,11 @@
       <w:color w:val="808080"/>
     </w:rPr>
   </w:style>
+  <w:style w:type="character" w:customStyle="1" w:styleId="x4k7w5x">
+    <w:name w:val="x4k7w5x"/>
+    <w:basedOn w:val="a0"/>
+    <w:rsid w:val="002E5B14"/>
+  </w:style>
 </w:styles>
 </file>
 
